--- a/Project2Report.docx
+++ b/Project2Report.docx
@@ -2,22 +2,604 @@
 <file path=word/document.xml><?xml version="1.0" encoding="utf-8"?>
 <w:document xmlns:wpc="http://schemas.microsoft.com/office/word/2010/wordprocessingCanvas" xmlns:mc="http://schemas.openxmlformats.org/markup-compatibility/2006" xmlns:o="urn:schemas-microsoft-com:office:office" xmlns:r="http://schemas.openxmlformats.org/officeDocument/2006/relationships" xmlns:m="http://schemas.openxmlformats.org/officeDocument/2006/math" xmlns:v="urn:schemas-microsoft-com:vml" xmlns:wp14="http://schemas.microsoft.com/office/word/2010/wordprocessingDrawing" xmlns:wp="http://schemas.openxmlformats.org/drawingml/2006/wordprocessingDrawing" xmlns:w10="urn:schemas-microsoft-com:office:word" xmlns:w="http://schemas.openxmlformats.org/wordprocessingml/2006/main" xmlns:w14="http://schemas.microsoft.com/office/word/2010/wordml" xmlns:w15="http://schemas.microsoft.com/office/word/2012/wordml" xmlns:wpg="http://schemas.microsoft.com/office/word/2010/wordprocessingGroup" xmlns:wpi="http://schemas.microsoft.com/office/word/2010/wordprocessingInk" xmlns:wne="http://schemas.microsoft.com/office/word/2006/wordml" xmlns:wps="http://schemas.microsoft.com/office/word/2010/wordprocessingShape" mc:Ignorable="w14 w15 wp14">
   <w:body>
-    <w:p>
-      <w:pPr>
-        <w:rPr>
-          <w:rFonts w:ascii="Times New Roman" w:hAnsi="Times New Roman" w:cs="Times New Roman"/>
+    <w:sdt>
+      <w:sdtPr>
+        <w:rPr>
+          <w:color w:val="5B9BD5" w:themeColor="accent1"/>
+        </w:rPr>
+        <w:id w:val="1961071332"/>
+        <w:docPartObj>
+          <w:docPartGallery w:val="Cover Pages"/>
+          <w:docPartUnique/>
+        </w:docPartObj>
+      </w:sdtPr>
+      <w:sdtEndPr>
+        <w:rPr>
+          <w:rFonts w:ascii="Times New Roman" w:eastAsiaTheme="minorHAnsi" w:hAnsi="Times New Roman" w:cs="Times New Roman"/>
           <w:b/>
-          <w:sz w:val="24"/>
-          <w:szCs w:val="24"/>
-        </w:rPr>
-      </w:pPr>
-      <w:r>
+          <w:color w:val="auto"/>
+          <w:sz w:val="24"/>
+          <w:szCs w:val="24"/>
+          <w:u w:val="single"/>
+        </w:rPr>
+      </w:sdtEndPr>
+      <w:sdtContent>
+        <w:p>
+          <w:pPr>
+            <w:pStyle w:val="NoSpacing"/>
+            <w:spacing w:before="1540" w:after="240"/>
+            <w:jc w:val="center"/>
+            <w:rPr>
+              <w:color w:val="5B9BD5" w:themeColor="accent1"/>
+            </w:rPr>
+          </w:pPr>
+          <w:r>
+            <w:rPr>
+              <w:noProof/>
+              <w:color w:val="5B9BD5" w:themeColor="accent1"/>
+            </w:rPr>
+            <w:drawing>
+              <wp:inline distT="0" distB="0" distL="0" distR="0">
+                <wp:extent cx="1417320" cy="750898"/>
+                <wp:effectExtent l="0" t="0" r="0" b="0"/>
+                <wp:docPr id="143" name="Picture 143"/>
+                <wp:cNvGraphicFramePr>
+                  <a:graphicFrameLocks xmlns:a="http://schemas.openxmlformats.org/drawingml/2006/main" noChangeAspect="1"/>
+                </wp:cNvGraphicFramePr>
+                <a:graphic xmlns:a="http://schemas.openxmlformats.org/drawingml/2006/main">
+                  <a:graphicData uri="http://schemas.openxmlformats.org/drawingml/2006/picture">
+                    <pic:pic xmlns:pic="http://schemas.openxmlformats.org/drawingml/2006/picture">
+                      <pic:nvPicPr>
+                        <pic:cNvPr id="3" name="t55.png"/>
+                        <pic:cNvPicPr/>
+                      </pic:nvPicPr>
+                      <pic:blipFill>
+                        <a:blip r:embed="rId7" cstate="print">
+                          <a:duotone>
+                            <a:schemeClr val="accent1">
+                              <a:shade val="45000"/>
+                              <a:satMod val="135000"/>
+                            </a:schemeClr>
+                            <a:prstClr val="white"/>
+                          </a:duotone>
+                          <a:extLst>
+                            <a:ext uri="{28A0092B-C50C-407E-A947-70E740481C1C}">
+                              <a14:useLocalDpi xmlns:a14="http://schemas.microsoft.com/office/drawing/2010/main" val="0"/>
+                            </a:ext>
+                          </a:extLst>
+                        </a:blip>
+                        <a:stretch>
+                          <a:fillRect/>
+                        </a:stretch>
+                      </pic:blipFill>
+                      <pic:spPr>
+                        <a:xfrm>
+                          <a:off x="0" y="0"/>
+                          <a:ext cx="1417320" cy="750898"/>
+                        </a:xfrm>
+                        <a:prstGeom prst="rect">
+                          <a:avLst/>
+                        </a:prstGeom>
+                        <a:noFill/>
+                        <a:ln>
+                          <a:noFill/>
+                        </a:ln>
+                      </pic:spPr>
+                    </pic:pic>
+                  </a:graphicData>
+                </a:graphic>
+              </wp:inline>
+            </w:drawing>
+          </w:r>
+        </w:p>
+        <w:sdt>
+          <w:sdtPr>
+            <w:rPr>
+              <w:rFonts w:asciiTheme="majorHAnsi" w:eastAsiaTheme="majorEastAsia" w:hAnsiTheme="majorHAnsi" w:cstheme="majorBidi"/>
+              <w:caps/>
+              <w:color w:val="5B9BD5" w:themeColor="accent1"/>
+              <w:sz w:val="72"/>
+              <w:szCs w:val="72"/>
+            </w:rPr>
+            <w:alias w:val="Title"/>
+            <w:tag w:val=""/>
+            <w:id w:val="1735040861"/>
+            <w:placeholder>
+              <w:docPart w:val="D4322B7813824101A96EB8AA3BB97CEE"/>
+            </w:placeholder>
+            <w:dataBinding w:prefixMappings="xmlns:ns0='http://purl.org/dc/elements/1.1/' xmlns:ns1='http://schemas.openxmlformats.org/package/2006/metadata/core-properties' " w:xpath="/ns1:coreProperties[1]/ns0:title[1]" w:storeItemID="{6C3C8BC8-F283-45AE-878A-BAB7291924A1}"/>
+            <w:text/>
+          </w:sdtPr>
+          <w:sdtEndPr>
+            <w:rPr>
+              <w:sz w:val="80"/>
+              <w:szCs w:val="80"/>
+            </w:rPr>
+          </w:sdtEndPr>
+          <w:sdtContent>
+            <w:p>
+              <w:pPr>
+                <w:pStyle w:val="NoSpacing"/>
+                <w:pBdr>
+                  <w:top w:val="single" w:sz="6" w:space="6" w:color="5B9BD5" w:themeColor="accent1"/>
+                  <w:bottom w:val="single" w:sz="6" w:space="6" w:color="5B9BD5" w:themeColor="accent1"/>
+                </w:pBdr>
+                <w:spacing w:after="240"/>
+                <w:jc w:val="center"/>
+                <w:rPr>
+                  <w:rFonts w:asciiTheme="majorHAnsi" w:eastAsiaTheme="majorEastAsia" w:hAnsiTheme="majorHAnsi" w:cstheme="majorBidi"/>
+                  <w:caps/>
+                  <w:color w:val="5B9BD5" w:themeColor="accent1"/>
+                  <w:sz w:val="80"/>
+                  <w:szCs w:val="80"/>
+                </w:rPr>
+              </w:pPr>
+              <w:r>
+                <w:rPr>
+                  <w:rFonts w:asciiTheme="majorHAnsi" w:eastAsiaTheme="majorEastAsia" w:hAnsiTheme="majorHAnsi" w:cstheme="majorBidi"/>
+                  <w:caps/>
+                  <w:color w:val="5B9BD5" w:themeColor="accent1"/>
+                  <w:sz w:val="72"/>
+                  <w:szCs w:val="72"/>
+                </w:rPr>
+                <w:t>Recognizing trusses</w:t>
+              </w:r>
+            </w:p>
+          </w:sdtContent>
+        </w:sdt>
+        <w:sdt>
+          <w:sdtPr>
+            <w:rPr>
+              <w:color w:val="5B9BD5" w:themeColor="accent1"/>
+              <w:sz w:val="28"/>
+              <w:szCs w:val="28"/>
+            </w:rPr>
+            <w:alias w:val="Subtitle"/>
+            <w:tag w:val=""/>
+            <w:id w:val="328029620"/>
+            <w:placeholder>
+              <w:docPart w:val="063686F923C140A8A006AFF61FFD2CC3"/>
+            </w:placeholder>
+            <w:dataBinding w:prefixMappings="xmlns:ns0='http://purl.org/dc/elements/1.1/' xmlns:ns1='http://schemas.openxmlformats.org/package/2006/metadata/core-properties' " w:xpath="/ns1:coreProperties[1]/ns0:subject[1]" w:storeItemID="{6C3C8BC8-F283-45AE-878A-BAB7291924A1}"/>
+            <w:text/>
+          </w:sdtPr>
+          <w:sdtContent>
+            <w:p>
+              <w:pPr>
+                <w:pStyle w:val="NoSpacing"/>
+                <w:jc w:val="center"/>
+                <w:rPr>
+                  <w:color w:val="5B9BD5" w:themeColor="accent1"/>
+                  <w:sz w:val="28"/>
+                  <w:szCs w:val="28"/>
+                </w:rPr>
+              </w:pPr>
+              <w:r>
+                <w:rPr>
+                  <w:color w:val="5B9BD5" w:themeColor="accent1"/>
+                  <w:sz w:val="28"/>
+                  <w:szCs w:val="28"/>
+                </w:rPr>
+                <w:t>Project 2 from 624 Sketch Recognition course</w:t>
+              </w:r>
+            </w:p>
+          </w:sdtContent>
+        </w:sdt>
+        <w:p>
+          <w:pPr>
+            <w:pStyle w:val="NoSpacing"/>
+            <w:spacing w:before="480"/>
+            <w:jc w:val="center"/>
+            <w:rPr>
+              <w:color w:val="5B9BD5" w:themeColor="accent1"/>
+            </w:rPr>
+          </w:pPr>
+          <w:r>
+            <w:rPr>
+              <w:noProof/>
+              <w:color w:val="5B9BD5" w:themeColor="accent1"/>
+            </w:rPr>
+            <mc:AlternateContent>
+              <mc:Choice Requires="wps">
+                <w:drawing>
+                  <wp:anchor distT="0" distB="0" distL="114300" distR="114300" simplePos="0" relativeHeight="251669504" behindDoc="0" locked="0" layoutInCell="1" allowOverlap="1">
+                    <wp:simplePos x="0" y="0"/>
+                    <wp:positionH relativeFrom="margin">
+                      <wp:align>center</wp:align>
+                    </wp:positionH>
+                    <mc:AlternateContent>
+                      <mc:Choice Requires="wp14">
+                        <wp:positionV relativeFrom="page">
+                          <wp14:pctPosVOffset>85000</wp14:pctPosVOffset>
+                        </wp:positionV>
+                      </mc:Choice>
+                      <mc:Fallback>
+                        <wp:positionV relativeFrom="page">
+                          <wp:posOffset>8549640</wp:posOffset>
+                        </wp:positionV>
+                      </mc:Fallback>
+                    </mc:AlternateContent>
+                    <wp:extent cx="6553200" cy="557784"/>
+                    <wp:effectExtent l="0" t="0" r="0" b="12700"/>
+                    <wp:wrapNone/>
+                    <wp:docPr id="142" name="Text Box 142"/>
+                    <wp:cNvGraphicFramePr/>
+                    <a:graphic xmlns:a="http://schemas.openxmlformats.org/drawingml/2006/main">
+                      <a:graphicData uri="http://schemas.microsoft.com/office/word/2010/wordprocessingShape">
+                        <wps:wsp>
+                          <wps:cNvSpPr txBox="1"/>
+                          <wps:spPr>
+                            <a:xfrm>
+                              <a:off x="0" y="0"/>
+                              <a:ext cx="6553200" cy="557784"/>
+                            </a:xfrm>
+                            <a:prstGeom prst="rect">
+                              <a:avLst/>
+                            </a:prstGeom>
+                            <a:noFill/>
+                            <a:ln w="6350">
+                              <a:noFill/>
+                            </a:ln>
+                            <a:effectLst/>
+                          </wps:spPr>
+                          <wps:style>
+                            <a:lnRef idx="0">
+                              <a:schemeClr val="accent1"/>
+                            </a:lnRef>
+                            <a:fillRef idx="0">
+                              <a:schemeClr val="accent1"/>
+                            </a:fillRef>
+                            <a:effectRef idx="0">
+                              <a:schemeClr val="accent1"/>
+                            </a:effectRef>
+                            <a:fontRef idx="minor">
+                              <a:schemeClr val="dk1"/>
+                            </a:fontRef>
+                          </wps:style>
+                          <wps:txbx>
+                            <w:txbxContent>
+                              <w:sdt>
+                                <w:sdtPr>
+                                  <w:rPr>
+                                    <w:caps/>
+                                    <w:color w:val="5B9BD5" w:themeColor="accent1"/>
+                                    <w:sz w:val="28"/>
+                                    <w:szCs w:val="28"/>
+                                  </w:rPr>
+                                  <w:alias w:val="Date"/>
+                                  <w:tag w:val=""/>
+                                  <w:id w:val="197127006"/>
+                                  <w:dataBinding w:prefixMappings="xmlns:ns0='http://schemas.microsoft.com/office/2006/coverPageProps' " w:xpath="/ns0:CoverPageProperties[1]/ns0:PublishDate[1]" w:storeItemID="{55AF091B-3C7A-41E3-B477-F2FDAA23CFDA}"/>
+                                  <w:date w:fullDate="2017-11-05T00:00:00Z">
+                                    <w:dateFormat w:val="MMMM d, yyyy"/>
+                                    <w:lid w:val="en-US"/>
+                                    <w:storeMappedDataAs w:val="dateTime"/>
+                                    <w:calendar w:val="gregorian"/>
+                                  </w:date>
+                                </w:sdtPr>
+                                <w:sdtContent>
+                                  <w:p>
+                                    <w:pPr>
+                                      <w:pStyle w:val="NoSpacing"/>
+                                      <w:spacing w:after="40"/>
+                                      <w:jc w:val="center"/>
+                                      <w:rPr>
+                                        <w:caps/>
+                                        <w:color w:val="5B9BD5" w:themeColor="accent1"/>
+                                        <w:sz w:val="28"/>
+                                        <w:szCs w:val="28"/>
+                                      </w:rPr>
+                                    </w:pPr>
+                                    <w:r>
+                                      <w:rPr>
+                                        <w:caps/>
+                                        <w:color w:val="5B9BD5" w:themeColor="accent1"/>
+                                        <w:sz w:val="28"/>
+                                        <w:szCs w:val="28"/>
+                                      </w:rPr>
+                                      <w:t>November 5, 2017</w:t>
+                                    </w:r>
+                                  </w:p>
+                                </w:sdtContent>
+                              </w:sdt>
+                              <w:p>
+                                <w:pPr>
+                                  <w:pStyle w:val="NoSpacing"/>
+                                  <w:jc w:val="center"/>
+                                  <w:rPr>
+                                    <w:color w:val="5B9BD5" w:themeColor="accent1"/>
+                                  </w:rPr>
+                                </w:pPr>
+                                <w:sdt>
+                                  <w:sdtPr>
+                                    <w:rPr>
+                                      <w:caps/>
+                                      <w:color w:val="5B9BD5" w:themeColor="accent1"/>
+                                    </w:rPr>
+                                    <w:alias w:val="Company"/>
+                                    <w:tag w:val=""/>
+                                    <w:id w:val="1390145197"/>
+                                    <w:dataBinding w:prefixMappings="xmlns:ns0='http://schemas.openxmlformats.org/officeDocument/2006/extended-properties' " w:xpath="/ns0:Properties[1]/ns0:Company[1]" w:storeItemID="{6668398D-A668-4E3E-A5EB-62B293D839F1}"/>
+                                    <w:text/>
+                                  </w:sdtPr>
+                                  <w:sdtContent>
+                                    <w:r>
+                                      <w:rPr>
+                                        <w:caps/>
+                                        <w:color w:val="5B9BD5" w:themeColor="accent1"/>
+                                      </w:rPr>
+                                      <w:t>Yan Bai, David Cross, Xien Thomas</w:t>
+                                    </w:r>
+                                  </w:sdtContent>
+                                </w:sdt>
+                              </w:p>
+                              <w:p>
+                                <w:pPr>
+                                  <w:pStyle w:val="NoSpacing"/>
+                                  <w:jc w:val="center"/>
+                                  <w:rPr>
+                                    <w:color w:val="5B9BD5" w:themeColor="accent1"/>
+                                  </w:rPr>
+                                </w:pPr>
+                                <w:sdt>
+                                  <w:sdtPr>
+                                    <w:rPr>
+                                      <w:color w:val="5B9BD5" w:themeColor="accent1"/>
+                                    </w:rPr>
+                                    <w:alias w:val="Address"/>
+                                    <w:tag w:val=""/>
+                                    <w:id w:val="-726379553"/>
+                                    <w:showingPlcHdr/>
+                                    <w:dataBinding w:prefixMappings="xmlns:ns0='http://schemas.microsoft.com/office/2006/coverPageProps' " w:xpath="/ns0:CoverPageProperties[1]/ns0:CompanyAddress[1]" w:storeItemID="{55AF091B-3C7A-41E3-B477-F2FDAA23CFDA}"/>
+                                    <w:text/>
+                                  </w:sdtPr>
+                                  <w:sdtContent>
+                                    <w:r>
+                                      <w:rPr>
+                                        <w:color w:val="5B9BD5" w:themeColor="accent1"/>
+                                      </w:rPr>
+                                      <w:t xml:space="preserve">     </w:t>
+                                    </w:r>
+                                  </w:sdtContent>
+                                </w:sdt>
+                              </w:p>
+                            </w:txbxContent>
+                          </wps:txbx>
+                          <wps:bodyPr rot="0" spcFirstLastPara="0" vertOverflow="overflow" horzOverflow="overflow" vert="horz" wrap="square" lIns="0" tIns="0" rIns="0" bIns="0" numCol="1" spcCol="0" rtlCol="0" fromWordArt="0" anchor="b" anchorCtr="0" forceAA="0" compatLnSpc="1">
+                            <a:prstTxWarp prst="textNoShape">
+                              <a:avLst/>
+                            </a:prstTxWarp>
+                            <a:spAutoFit/>
+                          </wps:bodyPr>
+                        </wps:wsp>
+                      </a:graphicData>
+                    </a:graphic>
+                    <wp14:sizeRelH relativeFrom="margin">
+                      <wp14:pctWidth>100000</wp14:pctWidth>
+                    </wp14:sizeRelH>
+                    <wp14:sizeRelV relativeFrom="margin">
+                      <wp14:pctHeight>0</wp14:pctHeight>
+                    </wp14:sizeRelV>
+                  </wp:anchor>
+                </w:drawing>
+              </mc:Choice>
+              <mc:Fallback>
+                <w:pict>
+                  <v:shapetype id="_x0000_t202" coordsize="21600,21600" o:spt="202" path="m,l,21600r21600,l21600,xe">
+                    <v:stroke joinstyle="miter"/>
+                    <v:path gradientshapeok="t" o:connecttype="rect"/>
+                  </v:shapetype>
+                  <v:shape id="Text Box 142" o:spid="_x0000_s1026" type="#_x0000_t202" style="position:absolute;left:0;text-align:left;margin-left:0;margin-top:0;width:516pt;height:43.9pt;z-index:251669504;visibility:visible;mso-wrap-style:square;mso-width-percent:1000;mso-height-percent:0;mso-top-percent:850;mso-wrap-distance-left:9pt;mso-wrap-distance-top:0;mso-wrap-distance-right:9pt;mso-wrap-distance-bottom:0;mso-position-horizontal:center;mso-position-horizontal-relative:margin;mso-position-vertical-relative:page;mso-width-percent:1000;mso-height-percent:0;mso-top-percent:850;mso-width-relative:margin;mso-height-relative:margin;v-text-anchor:bottom" o:gfxdata="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" filled="f" stroked="f" strokeweight=".5pt">
+                    <v:textbox style="mso-fit-shape-to-text:t" inset="0,0,0,0">
+                      <w:txbxContent>
+                        <w:sdt>
+                          <w:sdtPr>
+                            <w:rPr>
+                              <w:caps/>
+                              <w:color w:val="5B9BD5" w:themeColor="accent1"/>
+                              <w:sz w:val="28"/>
+                              <w:szCs w:val="28"/>
+                            </w:rPr>
+                            <w:alias w:val="Date"/>
+                            <w:tag w:val=""/>
+                            <w:id w:val="197127006"/>
+                            <w:dataBinding w:prefixMappings="xmlns:ns0='http://schemas.microsoft.com/office/2006/coverPageProps' " w:xpath="/ns0:CoverPageProperties[1]/ns0:PublishDate[1]" w:storeItemID="{55AF091B-3C7A-41E3-B477-F2FDAA23CFDA}"/>
+                            <w:date w:fullDate="2017-11-05T00:00:00Z">
+                              <w:dateFormat w:val="MMMM d, yyyy"/>
+                              <w:lid w:val="en-US"/>
+                              <w:storeMappedDataAs w:val="dateTime"/>
+                              <w:calendar w:val="gregorian"/>
+                            </w:date>
+                          </w:sdtPr>
+                          <w:sdtContent>
+                            <w:p>
+                              <w:pPr>
+                                <w:pStyle w:val="NoSpacing"/>
+                                <w:spacing w:after="40"/>
+                                <w:jc w:val="center"/>
+                                <w:rPr>
+                                  <w:caps/>
+                                  <w:color w:val="5B9BD5" w:themeColor="accent1"/>
+                                  <w:sz w:val="28"/>
+                                  <w:szCs w:val="28"/>
+                                </w:rPr>
+                              </w:pPr>
+                              <w:r>
+                                <w:rPr>
+                                  <w:caps/>
+                                  <w:color w:val="5B9BD5" w:themeColor="accent1"/>
+                                  <w:sz w:val="28"/>
+                                  <w:szCs w:val="28"/>
+                                </w:rPr>
+                                <w:t>November 5, 2017</w:t>
+                              </w:r>
+                            </w:p>
+                          </w:sdtContent>
+                        </w:sdt>
+                        <w:p>
+                          <w:pPr>
+                            <w:pStyle w:val="NoSpacing"/>
+                            <w:jc w:val="center"/>
+                            <w:rPr>
+                              <w:color w:val="5B9BD5" w:themeColor="accent1"/>
+                            </w:rPr>
+                          </w:pPr>
+                          <w:sdt>
+                            <w:sdtPr>
+                              <w:rPr>
+                                <w:caps/>
+                                <w:color w:val="5B9BD5" w:themeColor="accent1"/>
+                              </w:rPr>
+                              <w:alias w:val="Company"/>
+                              <w:tag w:val=""/>
+                              <w:id w:val="1390145197"/>
+                              <w:dataBinding w:prefixMappings="xmlns:ns0='http://schemas.openxmlformats.org/officeDocument/2006/extended-properties' " w:xpath="/ns0:Properties[1]/ns0:Company[1]" w:storeItemID="{6668398D-A668-4E3E-A5EB-62B293D839F1}"/>
+                              <w:text/>
+                            </w:sdtPr>
+                            <w:sdtContent>
+                              <w:r>
+                                <w:rPr>
+                                  <w:caps/>
+                                  <w:color w:val="5B9BD5" w:themeColor="accent1"/>
+                                </w:rPr>
+                                <w:t>Yan Bai, David Cross, Xien Thomas</w:t>
+                              </w:r>
+                            </w:sdtContent>
+                          </w:sdt>
+                        </w:p>
+                        <w:p>
+                          <w:pPr>
+                            <w:pStyle w:val="NoSpacing"/>
+                            <w:jc w:val="center"/>
+                            <w:rPr>
+                              <w:color w:val="5B9BD5" w:themeColor="accent1"/>
+                            </w:rPr>
+                          </w:pPr>
+                          <w:sdt>
+                            <w:sdtPr>
+                              <w:rPr>
+                                <w:color w:val="5B9BD5" w:themeColor="accent1"/>
+                              </w:rPr>
+                              <w:alias w:val="Address"/>
+                              <w:tag w:val=""/>
+                              <w:id w:val="-726379553"/>
+                              <w:showingPlcHdr/>
+                              <w:dataBinding w:prefixMappings="xmlns:ns0='http://schemas.microsoft.com/office/2006/coverPageProps' " w:xpath="/ns0:CoverPageProperties[1]/ns0:CompanyAddress[1]" w:storeItemID="{55AF091B-3C7A-41E3-B477-F2FDAA23CFDA}"/>
+                              <w:text/>
+                            </w:sdtPr>
+                            <w:sdtContent>
+                              <w:r>
+                                <w:rPr>
+                                  <w:color w:val="5B9BD5" w:themeColor="accent1"/>
+                                </w:rPr>
+                                <w:t xml:space="preserve">     </w:t>
+                              </w:r>
+                            </w:sdtContent>
+                          </w:sdt>
+                        </w:p>
+                      </w:txbxContent>
+                    </v:textbox>
+                    <w10:wrap anchorx="margin" anchory="page"/>
+                  </v:shape>
+                </w:pict>
+              </mc:Fallback>
+            </mc:AlternateContent>
+          </w:r>
+          <w:r>
+            <w:rPr>
+              <w:noProof/>
+              <w:color w:val="5B9BD5" w:themeColor="accent1"/>
+            </w:rPr>
+            <w:drawing>
+              <wp:inline distT="0" distB="0" distL="0" distR="0">
+                <wp:extent cx="758952" cy="478932"/>
+                <wp:effectExtent l="0" t="0" r="3175" b="0"/>
+                <wp:docPr id="144" name="Picture 144"/>
+                <wp:cNvGraphicFramePr>
+                  <a:graphicFrameLocks xmlns:a="http://schemas.openxmlformats.org/drawingml/2006/main" noChangeAspect="1"/>
+                </wp:cNvGraphicFramePr>
+                <a:graphic xmlns:a="http://schemas.openxmlformats.org/drawingml/2006/main">
+                  <a:graphicData uri="http://schemas.openxmlformats.org/drawingml/2006/picture">
+                    <pic:pic xmlns:pic="http://schemas.openxmlformats.org/drawingml/2006/picture">
+                      <pic:nvPicPr>
+                        <pic:cNvPr id="9" name="roco bottom.png"/>
+                        <pic:cNvPicPr/>
+                      </pic:nvPicPr>
+                      <pic:blipFill>
+                        <a:blip r:embed="rId8" cstate="print">
+                          <a:duotone>
+                            <a:schemeClr val="accent1">
+                              <a:shade val="45000"/>
+                              <a:satMod val="135000"/>
+                            </a:schemeClr>
+                            <a:prstClr val="white"/>
+                          </a:duotone>
+                          <a:extLst>
+                            <a:ext uri="{28A0092B-C50C-407E-A947-70E740481C1C}">
+                              <a14:useLocalDpi xmlns:a14="http://schemas.microsoft.com/office/drawing/2010/main" val="0"/>
+                            </a:ext>
+                          </a:extLst>
+                        </a:blip>
+                        <a:stretch>
+                          <a:fillRect/>
+                        </a:stretch>
+                      </pic:blipFill>
+                      <pic:spPr>
+                        <a:xfrm>
+                          <a:off x="0" y="0"/>
+                          <a:ext cx="758952" cy="478932"/>
+                        </a:xfrm>
+                        <a:prstGeom prst="rect">
+                          <a:avLst/>
+                        </a:prstGeom>
+                      </pic:spPr>
+                    </pic:pic>
+                  </a:graphicData>
+                </a:graphic>
+              </wp:inline>
+            </w:drawing>
+          </w:r>
+        </w:p>
+        <w:p>
+          <w:pPr>
+            <w:rPr>
+              <w:rFonts w:ascii="Times New Roman" w:hAnsi="Times New Roman" w:cs="Times New Roman"/>
+              <w:b/>
+              <w:sz w:val="24"/>
+              <w:szCs w:val="24"/>
+              <w:u w:val="single"/>
+            </w:rPr>
+          </w:pPr>
+          <w:r>
+            <w:rPr>
+              <w:rFonts w:ascii="Times New Roman" w:hAnsi="Times New Roman" w:cs="Times New Roman"/>
+              <w:b/>
+              <w:sz w:val="24"/>
+              <w:szCs w:val="24"/>
+              <w:u w:val="single"/>
+            </w:rPr>
+            <w:br w:type="page"/>
+          </w:r>
+        </w:p>
+      </w:sdtContent>
+    </w:sdt>
+    <w:p>
+      <w:pPr>
         <w:rPr>
           <w:rFonts w:ascii="Times New Roman" w:hAnsi="Times New Roman" w:cs="Times New Roman"/>
           <w:b/>
           <w:sz w:val="24"/>
           <w:szCs w:val="24"/>
         </w:rPr>
+      </w:pPr>
+      <w:r>
+        <w:rPr>
+          <w:rFonts w:ascii="Times New Roman" w:hAnsi="Times New Roman" w:cs="Times New Roman"/>
+          <w:b/>
+          <w:sz w:val="24"/>
+          <w:szCs w:val="24"/>
+        </w:rPr>
+        <w:lastRenderedPageBreak/>
         <w:t>Project 2 Report</w:t>
       </w:r>
     </w:p>
@@ -61,20 +643,22 @@
     </w:p>
     <w:p>
       <w:pPr>
-        <w:rPr>
-          <w:rFonts w:ascii="Times New Roman" w:hAnsi="Times New Roman" w:cs="Times New Roman"/>
+        <w:jc w:val="center"/>
+        <w:rPr>
+          <w:rFonts w:ascii="Times New Roman" w:hAnsi="Times New Roman" w:cs="Times New Roman"/>
+          <w:b/>
+          <w:sz w:val="24"/>
+          <w:szCs w:val="24"/>
+        </w:rPr>
+      </w:pPr>
+      <w:r>
+        <w:rPr>
+          <w:rFonts w:ascii="Times New Roman" w:hAnsi="Times New Roman" w:cs="Times New Roman"/>
+          <w:b/>
           <w:sz w:val="24"/>
           <w:szCs w:val="24"/>
           <w:u w:val="single"/>
         </w:rPr>
-      </w:pPr>
-      <w:r>
-        <w:rPr>
-          <w:rFonts w:ascii="Times New Roman" w:hAnsi="Times New Roman" w:cs="Times New Roman"/>
-          <w:sz w:val="24"/>
-          <w:szCs w:val="24"/>
-          <w:u w:val="single"/>
-        </w:rPr>
         <w:t>I. Algorithm</w:t>
       </w:r>
     </w:p>
@@ -214,15 +798,7 @@
           <w:szCs w:val="24"/>
         </w:rPr>
         <w:tab/>
-        <w:t>threshold = 1</w:t>
-      </w:r>
-      <w:r>
-        <w:rPr>
-          <w:rFonts w:ascii="Times New Roman" w:hAnsi="Times New Roman" w:cs="Times New Roman"/>
-          <w:sz w:val="24"/>
-          <w:szCs w:val="24"/>
-        </w:rPr>
-        <w:t>;</w:t>
+        <w:t>threshold = 1;</w:t>
       </w:r>
     </w:p>
     <w:p>
@@ -767,78 +1343,63 @@
           <w:szCs w:val="24"/>
         </w:rPr>
         <w:tab/>
-        <w:t xml:space="preserve">if(shapesList[n][point].x == </w:t>
-      </w:r>
-      <w:r>
-        <w:rPr>
-          <w:rFonts w:ascii="Times New Roman" w:hAnsi="Times New Roman" w:cs="Times New Roman"/>
-          <w:sz w:val="24"/>
-          <w:szCs w:val="24"/>
-        </w:rPr>
-        <w:t>workingCorner.x &amp;&amp;</w:t>
-      </w:r>
-      <w:r>
-        <w:rPr>
-          <w:rFonts w:ascii="Times New Roman" w:hAnsi="Times New Roman" w:cs="Times New Roman"/>
-          <w:sz w:val="24"/>
-          <w:szCs w:val="24"/>
-        </w:rPr>
-        <w:tab/>
-      </w:r>
-      <w:r>
-        <w:rPr>
-          <w:rFonts w:ascii="Times New Roman" w:hAnsi="Times New Roman" w:cs="Times New Roman"/>
-          <w:sz w:val="24"/>
-          <w:szCs w:val="24"/>
-        </w:rPr>
-        <w:tab/>
-      </w:r>
-      <w:r>
-        <w:rPr>
-          <w:rFonts w:ascii="Times New Roman" w:hAnsi="Times New Roman" w:cs="Times New Roman"/>
-          <w:sz w:val="24"/>
-          <w:szCs w:val="24"/>
-        </w:rPr>
-        <w:tab/>
-      </w:r>
-      <w:r>
-        <w:rPr>
-          <w:rFonts w:ascii="Times New Roman" w:hAnsi="Times New Roman" w:cs="Times New Roman"/>
-          <w:sz w:val="24"/>
-          <w:szCs w:val="24"/>
-        </w:rPr>
-        <w:tab/>
-      </w:r>
-      <w:r>
-        <w:rPr>
-          <w:rFonts w:ascii="Times New Roman" w:hAnsi="Times New Roman" w:cs="Times New Roman"/>
-          <w:sz w:val="24"/>
-          <w:szCs w:val="24"/>
-        </w:rPr>
-        <w:tab/>
-      </w:r>
-      <w:r>
-        <w:rPr>
-          <w:rFonts w:ascii="Times New Roman" w:hAnsi="Times New Roman" w:cs="Times New Roman"/>
-          <w:sz w:val="24"/>
-          <w:szCs w:val="24"/>
-        </w:rPr>
-        <w:tab/>
-      </w:r>
-      <w:r>
-        <w:rPr>
-          <w:rFonts w:ascii="Times New Roman" w:hAnsi="Times New Roman" w:cs="Times New Roman"/>
-          <w:sz w:val="24"/>
-          <w:szCs w:val="24"/>
-        </w:rPr>
-        <w:tab/>
-      </w:r>
-      <w:r>
-        <w:rPr>
-          <w:rFonts w:ascii="Times New Roman" w:hAnsi="Times New Roman" w:cs="Times New Roman"/>
-          <w:sz w:val="24"/>
-          <w:szCs w:val="24"/>
-        </w:rPr>
+        <w:t>if(shapesList[n][point].x == workingCorner.x &amp;&amp;</w:t>
+      </w:r>
+      <w:r>
+        <w:rPr>
+          <w:rFonts w:ascii="Times New Roman" w:hAnsi="Times New Roman" w:cs="Times New Roman"/>
+          <w:sz w:val="24"/>
+          <w:szCs w:val="24"/>
+        </w:rPr>
+        <w:tab/>
+      </w:r>
+      <w:r>
+        <w:rPr>
+          <w:rFonts w:ascii="Times New Roman" w:hAnsi="Times New Roman" w:cs="Times New Roman"/>
+          <w:sz w:val="24"/>
+          <w:szCs w:val="24"/>
+        </w:rPr>
+        <w:tab/>
+      </w:r>
+      <w:r>
+        <w:rPr>
+          <w:rFonts w:ascii="Times New Roman" w:hAnsi="Times New Roman" w:cs="Times New Roman"/>
+          <w:sz w:val="24"/>
+          <w:szCs w:val="24"/>
+        </w:rPr>
+        <w:tab/>
+      </w:r>
+      <w:r>
+        <w:rPr>
+          <w:rFonts w:ascii="Times New Roman" w:hAnsi="Times New Roman" w:cs="Times New Roman"/>
+          <w:sz w:val="24"/>
+          <w:szCs w:val="24"/>
+        </w:rPr>
+        <w:tab/>
+      </w:r>
+      <w:r>
+        <w:rPr>
+          <w:rFonts w:ascii="Times New Roman" w:hAnsi="Times New Roman" w:cs="Times New Roman"/>
+          <w:sz w:val="24"/>
+          <w:szCs w:val="24"/>
+        </w:rPr>
+        <w:tab/>
+      </w:r>
+      <w:r>
+        <w:rPr>
+          <w:rFonts w:ascii="Times New Roman" w:hAnsi="Times New Roman" w:cs="Times New Roman"/>
+          <w:sz w:val="24"/>
+          <w:szCs w:val="24"/>
+        </w:rPr>
+        <w:tab/>
+      </w:r>
+      <w:r>
+        <w:rPr>
+          <w:rFonts w:ascii="Times New Roman" w:hAnsi="Times New Roman" w:cs="Times New Roman"/>
+          <w:sz w:val="24"/>
+          <w:szCs w:val="24"/>
+        </w:rPr>
+        <w:tab/>
         <w:t>shapesList[n][point].y == workingCorner.y)</w:t>
       </w:r>
     </w:p>
@@ -2849,6 +3410,7 @@
     </w:p>
     <w:p>
       <w:pPr>
+        <w:ind w:firstLine="720"/>
         <w:rPr>
           <w:rFonts w:ascii="Times New Roman" w:hAnsi="Times New Roman" w:cs="Times New Roman"/>
           <w:sz w:val="24"/>
@@ -4365,6 +4927,7 @@
     </w:p>
     <w:p>
       <w:pPr>
+        <w:ind w:firstLine="720"/>
         <w:rPr>
           <w:rFonts w:ascii="Times New Roman" w:hAnsi="Times New Roman" w:cs="Times New Roman"/>
           <w:sz w:val="24"/>
@@ -4440,8 +5003,10 @@
     </w:p>
     <w:p>
       <w:pPr>
-        <w:rPr>
-          <w:rFonts w:ascii="Times New Roman" w:hAnsi="Times New Roman" w:cs="Times New Roman"/>
+        <w:jc w:val="center"/>
+        <w:rPr>
+          <w:rFonts w:ascii="Times New Roman" w:hAnsi="Times New Roman" w:cs="Times New Roman"/>
+          <w:b/>
           <w:sz w:val="24"/>
           <w:szCs w:val="24"/>
           <w:u w:val="single"/>
@@ -4450,6 +5015,7 @@
       <w:r>
         <w:rPr>
           <w:rFonts w:ascii="Times New Roman" w:hAnsi="Times New Roman" w:cs="Times New Roman"/>
+          <w:b/>
           <w:sz w:val="24"/>
           <w:szCs w:val="24"/>
           <w:u w:val="single"/>
@@ -4459,6 +5025,7 @@
     </w:p>
     <w:p>
       <w:pPr>
+        <w:ind w:firstLine="720"/>
         <w:rPr>
           <w:rFonts w:ascii="Times New Roman" w:hAnsi="Times New Roman" w:cs="Times New Roman"/>
           <w:sz w:val="24"/>
@@ -4484,8 +5051,10 @@
     </w:p>
     <w:p>
       <w:pPr>
-        <w:rPr>
-          <w:rFonts w:ascii="Times New Roman" w:hAnsi="Times New Roman" w:cs="Times New Roman"/>
+        <w:jc w:val="center"/>
+        <w:rPr>
+          <w:rFonts w:ascii="Times New Roman" w:hAnsi="Times New Roman" w:cs="Times New Roman"/>
+          <w:b/>
           <w:sz w:val="24"/>
           <w:szCs w:val="24"/>
           <w:u w:val="single"/>
@@ -4494,6 +5063,7 @@
       <w:r>
         <w:rPr>
           <w:rFonts w:ascii="Times New Roman" w:hAnsi="Times New Roman" w:cs="Times New Roman"/>
+          <w:b/>
           <w:sz w:val="24"/>
           <w:szCs w:val="24"/>
           <w:u w:val="single"/>
@@ -4503,6 +5073,7 @@
     </w:p>
     <w:p>
       <w:pPr>
+        <w:ind w:firstLine="720"/>
         <w:rPr>
           <w:rFonts w:ascii="Times New Roman" w:hAnsi="Times New Roman" w:cs="Times New Roman"/>
           <w:sz w:val="24"/>
@@ -4516,177 +5087,1651 @@
           <w:szCs w:val="24"/>
         </w:rPr>
         <w:t>None</w:t>
+      </w:r>
+    </w:p>
+    <w:p>
+      <w:pPr>
+        <w:jc w:val="center"/>
+        <w:rPr>
+          <w:rFonts w:ascii="Times New Roman" w:hAnsi="Times New Roman" w:cs="Times New Roman"/>
+          <w:b/>
+          <w:sz w:val="24"/>
+          <w:szCs w:val="24"/>
+          <w:u w:val="single"/>
+        </w:rPr>
+      </w:pPr>
+      <w:r>
+        <w:rPr>
+          <w:rFonts w:ascii="Times New Roman" w:hAnsi="Times New Roman" w:cs="Times New Roman"/>
+          <w:b/>
+          <w:sz w:val="24"/>
+          <w:szCs w:val="24"/>
+          <w:u w:val="single"/>
+        </w:rPr>
+        <w:t>IV. Other Routes Explored / Future Work</w:t>
+      </w:r>
+    </w:p>
+    <w:p>
+      <w:pPr>
+        <w:ind w:firstLine="720"/>
+        <w:rPr>
+          <w:rFonts w:ascii="Times New Roman" w:hAnsi="Times New Roman" w:cs="Times New Roman"/>
+          <w:sz w:val="24"/>
+          <w:szCs w:val="24"/>
+          <w:u w:val="single"/>
+        </w:rPr>
+      </w:pPr>
+      <w:r>
+        <w:rPr>
+          <w:rFonts w:ascii="Times New Roman" w:hAnsi="Times New Roman" w:cs="Times New Roman"/>
+          <w:sz w:val="24"/>
+          <w:szCs w:val="24"/>
+        </w:rPr>
+        <w:lastRenderedPageBreak/>
+        <w:t>We have explored other routes of the problem of facing trusses. One main route we explored is the A to ^C to B to D to A approach. It is very confusing but the general idea is that if I can find the highest degree (number of connected neighbors), and use this point as a midpoint between two othe</w:t>
+      </w:r>
+      <w:r>
+        <w:rPr>
+          <w:rFonts w:ascii="Times New Roman" w:hAnsi="Times New Roman" w:cs="Times New Roman"/>
+          <w:sz w:val="24"/>
+          <w:szCs w:val="24"/>
+        </w:rPr>
+        <w:t>r points. If the shape is a truss then there should exist another path from that is not associated with that midpoint  connecting the two points. This is a great truss finding algorithm we were working on until we were given the definition of a truss. We generally was looking at trusses from anything but we are given mechanix truss. Even though we could still use the complexity was really high and could be viewed again for further evaluation. One example of not using this algorithm is a that mechanix trusses do not have empty wedges. The algorithm would not helpful in trusses like these:</w:t>
+      </w:r>
+    </w:p>
+    <w:p>
+      <w:pPr>
+        <w:rPr>
+          <w:rFonts w:ascii="Times New Roman" w:hAnsi="Times New Roman" w:cs="Times New Roman"/>
+          <w:sz w:val="24"/>
+          <w:szCs w:val="24"/>
+        </w:rPr>
+      </w:pPr>
+      <w:r>
+        <w:rPr>
+          <w:rFonts w:ascii="Times New Roman" w:hAnsi="Times New Roman" w:cs="Times New Roman"/>
+          <w:noProof/>
+          <w:sz w:val="24"/>
+          <w:szCs w:val="24"/>
+        </w:rPr>
+        <mc:AlternateContent>
+          <mc:Choice Requires="wpg">
+            <w:drawing>
+              <wp:anchor distT="0" distB="0" distL="114300" distR="114300" simplePos="0" relativeHeight="251662336" behindDoc="0" locked="0" layoutInCell="1" allowOverlap="1">
+                <wp:simplePos x="0" y="0"/>
+                <wp:positionH relativeFrom="column">
+                  <wp:posOffset>1775460</wp:posOffset>
+                </wp:positionH>
+                <wp:positionV relativeFrom="paragraph">
+                  <wp:posOffset>86360</wp:posOffset>
+                </wp:positionV>
+                <wp:extent cx="2164080" cy="906780"/>
+                <wp:effectExtent l="19050" t="19050" r="45720" b="45720"/>
+                <wp:wrapNone/>
+                <wp:docPr id="8" name="Group 8"/>
+                <wp:cNvGraphicFramePr/>
+                <a:graphic xmlns:a="http://schemas.openxmlformats.org/drawingml/2006/main">
+                  <a:graphicData uri="http://schemas.microsoft.com/office/word/2010/wordprocessingGroup">
+                    <wpg:wgp>
+                      <wpg:cNvGrpSpPr/>
+                      <wpg:grpSpPr>
+                        <a:xfrm>
+                          <a:off x="0" y="0"/>
+                          <a:ext cx="2164080" cy="906780"/>
+                          <a:chOff x="0" y="0"/>
+                          <a:chExt cx="1234440" cy="434340"/>
+                        </a:xfrm>
+                      </wpg:grpSpPr>
+                      <wps:wsp>
+                        <wps:cNvPr id="1" name="Isosceles Triangle 1"/>
+                        <wps:cNvSpPr/>
+                        <wps:spPr>
+                          <a:xfrm>
+                            <a:off x="0" y="0"/>
+                            <a:ext cx="586740" cy="434340"/>
+                          </a:xfrm>
+                          <a:prstGeom prst="triangle">
+                            <a:avLst/>
+                          </a:prstGeom>
+                          <a:solidFill>
+                            <a:srgbClr val="00B0F0"/>
+                          </a:solidFill>
+                        </wps:spPr>
+                        <wps:style>
+                          <a:lnRef idx="2">
+                            <a:schemeClr val="accent1">
+                              <a:shade val="50000"/>
+                            </a:schemeClr>
+                          </a:lnRef>
+                          <a:fillRef idx="1">
+                            <a:schemeClr val="accent1"/>
+                          </a:fillRef>
+                          <a:effectRef idx="0">
+                            <a:schemeClr val="accent1"/>
+                          </a:effectRef>
+                          <a:fontRef idx="minor">
+                            <a:schemeClr val="lt1"/>
+                          </a:fontRef>
+                        </wps:style>
+                        <wps:bodyPr rot="0" spcFirstLastPara="0" vertOverflow="overflow" horzOverflow="overflow" vert="horz" wrap="square" lIns="91440" tIns="45720" rIns="91440" bIns="45720" numCol="1" spcCol="0" rtlCol="0" fromWordArt="0" anchor="ctr" anchorCtr="0" forceAA="0" compatLnSpc="1">
+                          <a:prstTxWarp prst="textNoShape">
+                            <a:avLst/>
+                          </a:prstTxWarp>
+                          <a:noAutofit/>
+                        </wps:bodyPr>
+                      </wps:wsp>
+                      <wps:wsp>
+                        <wps:cNvPr id="2" name="Isosceles Triangle 2"/>
+                        <wps:cNvSpPr/>
+                        <wps:spPr>
+                          <a:xfrm>
+                            <a:off x="647700" y="0"/>
+                            <a:ext cx="586740" cy="434340"/>
+                          </a:xfrm>
+                          <a:prstGeom prst="triangle">
+                            <a:avLst/>
+                          </a:prstGeom>
+                          <a:solidFill>
+                            <a:srgbClr val="FF0000"/>
+                          </a:solidFill>
+                        </wps:spPr>
+                        <wps:style>
+                          <a:lnRef idx="2">
+                            <a:schemeClr val="accent1">
+                              <a:shade val="50000"/>
+                            </a:schemeClr>
+                          </a:lnRef>
+                          <a:fillRef idx="1">
+                            <a:schemeClr val="accent1"/>
+                          </a:fillRef>
+                          <a:effectRef idx="0">
+                            <a:schemeClr val="accent1"/>
+                          </a:effectRef>
+                          <a:fontRef idx="minor">
+                            <a:schemeClr val="lt1"/>
+                          </a:fontRef>
+                        </wps:style>
+                        <wps:bodyPr rot="0" spcFirstLastPara="0" vertOverflow="overflow" horzOverflow="overflow" vert="horz" wrap="square" lIns="91440" tIns="45720" rIns="91440" bIns="45720" numCol="1" spcCol="0" rtlCol="0" fromWordArt="0" anchor="ctr" anchorCtr="0" forceAA="0" compatLnSpc="1">
+                          <a:prstTxWarp prst="textNoShape">
+                            <a:avLst/>
+                          </a:prstTxWarp>
+                          <a:noAutofit/>
+                        </wps:bodyPr>
+                      </wps:wsp>
+                      <wps:wsp>
+                        <wps:cNvPr id="3" name="Isosceles Triangle 3"/>
+                        <wps:cNvSpPr/>
+                        <wps:spPr>
+                          <a:xfrm rot="10800000">
+                            <a:off x="335280" y="0"/>
+                            <a:ext cx="586740" cy="434340"/>
+                          </a:xfrm>
+                          <a:prstGeom prst="triangle">
+                            <a:avLst/>
+                          </a:prstGeom>
+                          <a:solidFill>
+                            <a:schemeClr val="tx1"/>
+                          </a:solidFill>
+                        </wps:spPr>
+                        <wps:style>
+                          <a:lnRef idx="2">
+                            <a:schemeClr val="accent1">
+                              <a:shade val="50000"/>
+                            </a:schemeClr>
+                          </a:lnRef>
+                          <a:fillRef idx="1">
+                            <a:schemeClr val="accent1"/>
+                          </a:fillRef>
+                          <a:effectRef idx="0">
+                            <a:schemeClr val="accent1"/>
+                          </a:effectRef>
+                          <a:fontRef idx="minor">
+                            <a:schemeClr val="lt1"/>
+                          </a:fontRef>
+                        </wps:style>
+                        <wps:bodyPr rot="0" spcFirstLastPara="0" vertOverflow="overflow" horzOverflow="overflow" vert="horz" wrap="square" lIns="91440" tIns="45720" rIns="91440" bIns="45720" numCol="1" spcCol="0" rtlCol="0" fromWordArt="0" anchor="ctr" anchorCtr="0" forceAA="0" compatLnSpc="1">
+                          <a:prstTxWarp prst="textNoShape">
+                            <a:avLst/>
+                          </a:prstTxWarp>
+                          <a:noAutofit/>
+                        </wps:bodyPr>
+                      </wps:wsp>
+                    </wpg:wgp>
+                  </a:graphicData>
+                </a:graphic>
+                <wp14:sizeRelH relativeFrom="margin">
+                  <wp14:pctWidth>0</wp14:pctWidth>
+                </wp14:sizeRelH>
+                <wp14:sizeRelV relativeFrom="margin">
+                  <wp14:pctHeight>0</wp14:pctHeight>
+                </wp14:sizeRelV>
+              </wp:anchor>
+            </w:drawing>
+          </mc:Choice>
+          <mc:Fallback>
+            <w:pict>
+              <v:group w14:anchorId="78BDE9CA" id="Group 8" o:spid="_x0000_s1026" style="position:absolute;margin-left:139.8pt;margin-top:6.8pt;width:170.4pt;height:71.4pt;z-index:251662336;mso-width-relative:margin;mso-height-relative:margin" coordsize="12344,4343" o:gfxdata="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">
+                <v:shapetype id="_x0000_t5" coordsize="21600,21600" o:spt="5" adj="10800" path="m@0,l,21600r21600,xe">
+                  <v:stroke joinstyle="miter"/>
+                  <v:formulas>
+                    <v:f eqn="val #0"/>
+                    <v:f eqn="prod #0 1 2"/>
+                    <v:f eqn="sum @1 10800 0"/>
+                  </v:formulas>
+                  <v:path gradientshapeok="t" o:connecttype="custom" o:connectlocs="@0,0;@1,10800;0,21600;10800,21600;21600,21600;@2,10800" textboxrect="0,10800,10800,18000;5400,10800,16200,18000;10800,10800,21600,18000;0,7200,7200,21600;7200,7200,14400,21600;14400,7200,21600,21600"/>
+                  <v:handles>
+                    <v:h position="#0,topLeft" xrange="0,21600"/>
+                  </v:handles>
+                </v:shapetype>
+                <v:shape id="Isosceles Triangle 1" o:spid="_x0000_s1027" type="#_x0000_t5" style="position:absolute;width:5867;height:4343;visibility:visible;mso-wrap-style:square;v-text-anchor:middle" o:gfxdata="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" fillcolor="#00b0f0" strokecolor="#1f4d78 [1604]" strokeweight="1pt"/>
+                <v:shape id="Isosceles Triangle 2" o:spid="_x0000_s1028" type="#_x0000_t5" style="position:absolute;left:6477;width:5867;height:4343;visibility:visible;mso-wrap-style:square;v-text-anchor:middle" o:gfxdata="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" fillcolor="red" strokecolor="#1f4d78 [1604]" strokeweight="1pt"/>
+                <v:shape id="Isosceles Triangle 3" o:spid="_x0000_s1029" type="#_x0000_t5" style="position:absolute;left:3352;width:5868;height:4343;rotation:180;visibility:visible;mso-wrap-style:square;v-text-anchor:middle" o:gfxdata="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" fillcolor="black [3213]" strokecolor="#1f4d78 [1604]" strokeweight="1pt"/>
+              </v:group>
+            </w:pict>
+          </mc:Fallback>
+        </mc:AlternateContent>
+      </w:r>
+    </w:p>
+    <w:p>
+      <w:pPr>
+        <w:rPr>
+          <w:rFonts w:ascii="Times New Roman" w:hAnsi="Times New Roman" w:cs="Times New Roman"/>
+          <w:sz w:val="24"/>
+          <w:szCs w:val="24"/>
+        </w:rPr>
+      </w:pPr>
+    </w:p>
+    <w:p>
+      <w:pPr>
+        <w:rPr>
+          <w:rFonts w:ascii="Times New Roman" w:hAnsi="Times New Roman" w:cs="Times New Roman"/>
+          <w:sz w:val="24"/>
+          <w:szCs w:val="24"/>
+        </w:rPr>
+      </w:pPr>
+    </w:p>
+    <w:p>
+      <w:pPr>
+        <w:rPr>
+          <w:rFonts w:ascii="Times New Roman" w:hAnsi="Times New Roman" w:cs="Times New Roman"/>
+          <w:sz w:val="24"/>
+          <w:szCs w:val="24"/>
+        </w:rPr>
+      </w:pPr>
+    </w:p>
+    <w:p>
+      <w:pPr>
+        <w:rPr>
+          <w:rFonts w:ascii="Times New Roman" w:hAnsi="Times New Roman" w:cs="Times New Roman"/>
+          <w:sz w:val="24"/>
+          <w:szCs w:val="24"/>
+        </w:rPr>
+      </w:pPr>
+      <w:r>
+        <w:rPr>
+          <w:rFonts w:ascii="Times New Roman" w:hAnsi="Times New Roman" w:cs="Times New Roman"/>
+          <w:sz w:val="24"/>
+          <w:szCs w:val="24"/>
+        </w:rPr>
+        <w:t>But the algorithm would be helpful in shapes with wedges:</w:t>
+      </w:r>
+    </w:p>
+    <w:p>
+      <w:pPr>
+        <w:rPr>
+          <w:rFonts w:ascii="Times New Roman" w:hAnsi="Times New Roman" w:cs="Times New Roman"/>
+          <w:sz w:val="24"/>
+          <w:szCs w:val="24"/>
+        </w:rPr>
+      </w:pPr>
+      <w:r>
+        <w:rPr>
+          <w:rFonts w:ascii="Times New Roman" w:hAnsi="Times New Roman" w:cs="Times New Roman"/>
+          <w:noProof/>
+          <w:sz w:val="24"/>
+          <w:szCs w:val="24"/>
+        </w:rPr>
+        <mc:AlternateContent>
+          <mc:Choice Requires="wpg">
+            <w:drawing>
+              <wp:anchor distT="0" distB="0" distL="114300" distR="114300" simplePos="0" relativeHeight="251667456" behindDoc="0" locked="0" layoutInCell="1" allowOverlap="1">
+                <wp:simplePos x="0" y="0"/>
+                <wp:positionH relativeFrom="column">
+                  <wp:posOffset>1737995</wp:posOffset>
+                </wp:positionH>
+                <wp:positionV relativeFrom="paragraph">
+                  <wp:posOffset>172085</wp:posOffset>
+                </wp:positionV>
+                <wp:extent cx="2209706" cy="1089660"/>
+                <wp:effectExtent l="19050" t="19050" r="19685" b="15240"/>
+                <wp:wrapNone/>
+                <wp:docPr id="10" name="Group 10"/>
+                <wp:cNvGraphicFramePr/>
+                <a:graphic xmlns:a="http://schemas.openxmlformats.org/drawingml/2006/main">
+                  <a:graphicData uri="http://schemas.microsoft.com/office/word/2010/wordprocessingGroup">
+                    <wpg:wgp>
+                      <wpg:cNvGrpSpPr/>
+                      <wpg:grpSpPr>
+                        <a:xfrm>
+                          <a:off x="0" y="0"/>
+                          <a:ext cx="2209706" cy="1089660"/>
+                          <a:chOff x="0" y="0"/>
+                          <a:chExt cx="1173480" cy="601980"/>
+                        </a:xfrm>
+                      </wpg:grpSpPr>
+                      <wps:wsp>
+                        <wps:cNvPr id="4" name="Isosceles Triangle 4"/>
+                        <wps:cNvSpPr/>
+                        <wps:spPr>
+                          <a:xfrm>
+                            <a:off x="0" y="0"/>
+                            <a:ext cx="586740" cy="434340"/>
+                          </a:xfrm>
+                          <a:prstGeom prst="triangle">
+                            <a:avLst/>
+                          </a:prstGeom>
+                          <a:solidFill>
+                            <a:srgbClr val="00B0F0"/>
+                          </a:solidFill>
+                        </wps:spPr>
+                        <wps:style>
+                          <a:lnRef idx="2">
+                            <a:schemeClr val="accent1">
+                              <a:shade val="50000"/>
+                            </a:schemeClr>
+                          </a:lnRef>
+                          <a:fillRef idx="1">
+                            <a:schemeClr val="accent1"/>
+                          </a:fillRef>
+                          <a:effectRef idx="0">
+                            <a:schemeClr val="accent1"/>
+                          </a:effectRef>
+                          <a:fontRef idx="minor">
+                            <a:schemeClr val="lt1"/>
+                          </a:fontRef>
+                        </wps:style>
+                        <wps:bodyPr rot="0" spcFirstLastPara="0" vertOverflow="overflow" horzOverflow="overflow" vert="horz" wrap="square" lIns="91440" tIns="45720" rIns="91440" bIns="45720" numCol="1" spcCol="0" rtlCol="0" fromWordArt="0" anchor="ctr" anchorCtr="0" forceAA="0" compatLnSpc="1">
+                          <a:prstTxWarp prst="textNoShape">
+                            <a:avLst/>
+                          </a:prstTxWarp>
+                          <a:noAutofit/>
+                        </wps:bodyPr>
+                      </wps:wsp>
+                      <wps:wsp>
+                        <wps:cNvPr id="5" name="Isosceles Triangle 5"/>
+                        <wps:cNvSpPr/>
+                        <wps:spPr>
+                          <a:xfrm>
+                            <a:off x="586740" y="0"/>
+                            <a:ext cx="586740" cy="434340"/>
+                          </a:xfrm>
+                          <a:prstGeom prst="triangle">
+                            <a:avLst/>
+                          </a:prstGeom>
+                          <a:solidFill>
+                            <a:srgbClr val="FF0000"/>
+                          </a:solidFill>
+                        </wps:spPr>
+                        <wps:style>
+                          <a:lnRef idx="2">
+                            <a:schemeClr val="accent1">
+                              <a:shade val="50000"/>
+                            </a:schemeClr>
+                          </a:lnRef>
+                          <a:fillRef idx="1">
+                            <a:schemeClr val="accent1"/>
+                          </a:fillRef>
+                          <a:effectRef idx="0">
+                            <a:schemeClr val="accent1"/>
+                          </a:effectRef>
+                          <a:fontRef idx="minor">
+                            <a:schemeClr val="lt1"/>
+                          </a:fontRef>
+                        </wps:style>
+                        <wps:bodyPr rot="0" spcFirstLastPara="0" vertOverflow="overflow" horzOverflow="overflow" vert="horz" wrap="square" lIns="91440" tIns="45720" rIns="91440" bIns="45720" numCol="1" spcCol="0" rtlCol="0" fromWordArt="0" anchor="ctr" anchorCtr="0" forceAA="0" compatLnSpc="1">
+                          <a:prstTxWarp prst="textNoShape">
+                            <a:avLst/>
+                          </a:prstTxWarp>
+                          <a:noAutofit/>
+                        </wps:bodyPr>
+                      </wps:wsp>
+                      <wps:wsp>
+                        <wps:cNvPr id="7" name="Oval 7"/>
+                        <wps:cNvSpPr/>
+                        <wps:spPr>
+                          <a:xfrm>
+                            <a:off x="396240" y="251460"/>
+                            <a:ext cx="403860" cy="350520"/>
+                          </a:xfrm>
+                          <a:prstGeom prst="ellipse">
+                            <a:avLst/>
+                          </a:prstGeom>
+                          <a:solidFill>
+                            <a:srgbClr val="00B050">
+                              <a:alpha val="14902"/>
+                            </a:srgbClr>
+                          </a:solidFill>
+                          <a:ln w="38100">
+                            <a:solidFill>
+                              <a:srgbClr val="00B050"/>
+                            </a:solidFill>
+                          </a:ln>
+                        </wps:spPr>
+                        <wps:style>
+                          <a:lnRef idx="2">
+                            <a:schemeClr val="accent1">
+                              <a:shade val="50000"/>
+                            </a:schemeClr>
+                          </a:lnRef>
+                          <a:fillRef idx="1">
+                            <a:schemeClr val="accent1"/>
+                          </a:fillRef>
+                          <a:effectRef idx="0">
+                            <a:schemeClr val="accent1"/>
+                          </a:effectRef>
+                          <a:fontRef idx="minor">
+                            <a:schemeClr val="lt1"/>
+                          </a:fontRef>
+                        </wps:style>
+                        <wps:bodyPr rot="0" spcFirstLastPara="0" vertOverflow="overflow" horzOverflow="overflow" vert="horz" wrap="square" lIns="91440" tIns="45720" rIns="91440" bIns="45720" numCol="1" spcCol="0" rtlCol="0" fromWordArt="0" anchor="ctr" anchorCtr="0" forceAA="0" compatLnSpc="1">
+                          <a:prstTxWarp prst="textNoShape">
+                            <a:avLst/>
+                          </a:prstTxWarp>
+                          <a:noAutofit/>
+                        </wps:bodyPr>
+                      </wps:wsp>
+                    </wpg:wgp>
+                  </a:graphicData>
+                </a:graphic>
+                <wp14:sizeRelH relativeFrom="margin">
+                  <wp14:pctWidth>0</wp14:pctWidth>
+                </wp14:sizeRelH>
+                <wp14:sizeRelV relativeFrom="margin">
+                  <wp14:pctHeight>0</wp14:pctHeight>
+                </wp14:sizeRelV>
+              </wp:anchor>
+            </w:drawing>
+          </mc:Choice>
+          <mc:Fallback>
+            <w:pict>
+              <v:group w14:anchorId="25FD08DC" id="Group 10" o:spid="_x0000_s1026" style="position:absolute;margin-left:136.85pt;margin-top:13.55pt;width:174pt;height:85.8pt;z-index:251667456;mso-width-relative:margin;mso-height-relative:margin" coordsize="11734,6019" o:gfxdata="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">
+                <v:shape id="Isosceles Triangle 4" o:spid="_x0000_s1027" type="#_x0000_t5" style="position:absolute;width:5867;height:4343;visibility:visible;mso-wrap-style:square;v-text-anchor:middle" o:gfxdata="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" fillcolor="#00b0f0" strokecolor="#1f4d78 [1604]" strokeweight="1pt"/>
+                <v:shape id="Isosceles Triangle 5" o:spid="_x0000_s1028" type="#_x0000_t5" style="position:absolute;left:5867;width:5867;height:4343;visibility:visible;mso-wrap-style:square;v-text-anchor:middle" o:gfxdata="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" fillcolor="red" strokecolor="#1f4d78 [1604]" strokeweight="1pt"/>
+                <v:oval id="Oval 7" o:spid="_x0000_s1029" style="position:absolute;left:3962;top:2514;width:4039;height:3505;visibility:visible;mso-wrap-style:square;v-text-anchor:middle" o:gfxdata="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" fillcolor="#00b050" strokecolor="#00b050" strokeweight="3pt">
+                  <v:fill opacity="9766f"/>
+                  <v:stroke joinstyle="miter"/>
+                </v:oval>
+              </v:group>
+            </w:pict>
+          </mc:Fallback>
+        </mc:AlternateContent>
+      </w:r>
+    </w:p>
+    <w:p>
+      <w:pPr>
+        <w:rPr>
+          <w:rFonts w:ascii="Times New Roman" w:hAnsi="Times New Roman" w:cs="Times New Roman"/>
+          <w:sz w:val="24"/>
+          <w:szCs w:val="24"/>
+        </w:rPr>
+      </w:pPr>
+    </w:p>
+    <w:p>
+      <w:pPr>
+        <w:rPr>
+          <w:rFonts w:ascii="Times New Roman" w:hAnsi="Times New Roman" w:cs="Times New Roman"/>
+          <w:sz w:val="24"/>
+          <w:szCs w:val="24"/>
+        </w:rPr>
+      </w:pPr>
+    </w:p>
+    <w:p>
+      <w:pPr>
+        <w:rPr>
+          <w:rFonts w:ascii="Times New Roman" w:hAnsi="Times New Roman" w:cs="Times New Roman"/>
+          <w:sz w:val="24"/>
+          <w:szCs w:val="24"/>
+        </w:rPr>
+      </w:pPr>
+    </w:p>
+    <w:p>
+      <w:pPr>
+        <w:rPr>
+          <w:rFonts w:ascii="Times New Roman" w:hAnsi="Times New Roman" w:cs="Times New Roman"/>
+          <w:sz w:val="24"/>
+          <w:szCs w:val="24"/>
+        </w:rPr>
+      </w:pPr>
+    </w:p>
+    <w:p>
+      <w:pPr>
+        <w:rPr>
+          <w:rFonts w:ascii="Times New Roman" w:hAnsi="Times New Roman" w:cs="Times New Roman"/>
+          <w:sz w:val="24"/>
+          <w:szCs w:val="24"/>
+        </w:rPr>
+      </w:pPr>
+      <w:r>
+        <w:rPr>
+          <w:rFonts w:ascii="Times New Roman" w:hAnsi="Times New Roman" w:cs="Times New Roman"/>
+          <w:sz w:val="24"/>
+          <w:szCs w:val="24"/>
+        </w:rPr>
+        <w:t>Where the green circle represent the node with the highest degree</w:t>
+      </w:r>
+    </w:p>
+    <w:p>
+      <w:pPr>
+        <w:rPr>
+          <w:rFonts w:ascii="Times New Roman" w:hAnsi="Times New Roman" w:cs="Times New Roman"/>
+          <w:sz w:val="24"/>
+          <w:szCs w:val="24"/>
+        </w:rPr>
+      </w:pPr>
+      <w:r>
+        <w:rPr>
+          <w:rFonts w:ascii="Times New Roman" w:hAnsi="Times New Roman" w:cs="Times New Roman"/>
+          <w:sz w:val="24"/>
+          <w:szCs w:val="24"/>
+        </w:rPr>
+        <w:tab/>
+        <w:t>The pseudocode for this algor</w:t>
+      </w:r>
+      <w:r>
+        <w:rPr>
+          <w:rFonts w:ascii="Times New Roman" w:hAnsi="Times New Roman" w:cs="Times New Roman"/>
+          <w:sz w:val="24"/>
+          <w:szCs w:val="24"/>
+        </w:rPr>
+        <w:t>ithm takes some trial and error because corners first to be established using either shortstraw or Istraw. In our implementation we used Istraw. With the given corners</w:t>
+      </w:r>
+      <w:r>
+        <w:rPr>
+          <w:rFonts w:ascii="Times New Roman" w:hAnsi="Times New Roman" w:cs="Times New Roman"/>
+          <w:sz w:val="24"/>
+          <w:szCs w:val="24"/>
+        </w:rPr>
+        <w:t>,</w:t>
+      </w:r>
+      <w:r>
+        <w:rPr>
+          <w:rFonts w:ascii="Times New Roman" w:hAnsi="Times New Roman" w:cs="Times New Roman"/>
+          <w:sz w:val="24"/>
+          <w:szCs w:val="24"/>
+        </w:rPr>
+        <w:t xml:space="preserve"> more processing is needed to determine if the corners are in the same area; it is usually accomplish by going through each node (workingNode) and threshold the </w:t>
+      </w:r>
+      <w:r>
+        <w:rPr>
+          <w:rFonts w:ascii="Times New Roman" w:hAnsi="Times New Roman" w:cs="Times New Roman"/>
+          <w:sz w:val="24"/>
+          <w:szCs w:val="24"/>
+        </w:rPr>
+        <w:t>working node to check if other nodes are in the same</w:t>
+      </w:r>
+      <w:r>
+        <w:rPr>
+          <w:rFonts w:ascii="Times New Roman" w:hAnsi="Times New Roman" w:cs="Times New Roman"/>
+          <w:sz w:val="24"/>
+          <w:szCs w:val="24"/>
+        </w:rPr>
+        <w:t xml:space="preserve"> range. Once the node i</w:t>
+      </w:r>
+      <w:r>
+        <w:rPr>
+          <w:rFonts w:ascii="Times New Roman" w:hAnsi="Times New Roman" w:cs="Times New Roman"/>
+          <w:sz w:val="24"/>
+          <w:szCs w:val="24"/>
+        </w:rPr>
+        <w:t>s recognized</w:t>
+      </w:r>
+      <w:r>
+        <w:rPr>
+          <w:rFonts w:ascii="Times New Roman" w:hAnsi="Times New Roman" w:cs="Times New Roman"/>
+          <w:sz w:val="24"/>
+          <w:szCs w:val="24"/>
+        </w:rPr>
+        <w:t xml:space="preserve"> then replace this node with the working node position.</w:t>
+      </w:r>
+    </w:p>
+    <w:p>
+      <w:pPr>
+        <w:rPr>
+          <w:rFonts w:ascii="Times New Roman" w:hAnsi="Times New Roman" w:cs="Times New Roman"/>
+          <w:sz w:val="24"/>
+          <w:szCs w:val="24"/>
+        </w:rPr>
+      </w:pPr>
+      <w:r>
+        <w:rPr>
+          <w:rFonts w:ascii="Times New Roman" w:hAnsi="Times New Roman" w:cs="Times New Roman"/>
+          <w:sz w:val="24"/>
+          <w:szCs w:val="24"/>
+        </w:rPr>
+        <w:t>Here is the pseudo code for recognizing node with the highest point:</w:t>
+      </w:r>
+    </w:p>
+    <w:p>
+      <w:pPr>
+        <w:rPr>
+          <w:rFonts w:ascii="Times New Roman" w:hAnsi="Times New Roman" w:cs="Times New Roman"/>
+          <w:sz w:val="24"/>
+          <w:szCs w:val="24"/>
+        </w:rPr>
+      </w:pPr>
+      <w:r>
+        <w:rPr>
+          <w:rFonts w:ascii="Times New Roman" w:hAnsi="Times New Roman" w:cs="Times New Roman"/>
+          <w:sz w:val="24"/>
+          <w:szCs w:val="24"/>
+        </w:rPr>
+        <w:t>function findHighNearCount(fnodes){</w:t>
+      </w:r>
+    </w:p>
+    <w:p>
+      <w:pPr>
+        <w:rPr>
+          <w:rFonts w:ascii="Times New Roman" w:hAnsi="Times New Roman" w:cs="Times New Roman"/>
+          <w:sz w:val="24"/>
+          <w:szCs w:val="24"/>
+        </w:rPr>
+      </w:pPr>
+      <w:r>
+        <w:rPr>
+          <w:rFonts w:ascii="Times New Roman" w:hAnsi="Times New Roman" w:cs="Times New Roman"/>
+          <w:sz w:val="24"/>
+          <w:szCs w:val="24"/>
+        </w:rPr>
+        <w:t xml:space="preserve">        var high = 0;</w:t>
+      </w:r>
+    </w:p>
+    <w:p>
+      <w:pPr>
+        <w:rPr>
+          <w:rFonts w:ascii="Times New Roman" w:hAnsi="Times New Roman" w:cs="Times New Roman"/>
+          <w:sz w:val="24"/>
+          <w:szCs w:val="24"/>
+        </w:rPr>
+      </w:pPr>
+      <w:r>
+        <w:rPr>
+          <w:rFonts w:ascii="Times New Roman" w:hAnsi="Times New Roman" w:cs="Times New Roman"/>
+          <w:sz w:val="24"/>
+          <w:szCs w:val="24"/>
+        </w:rPr>
+        <w:t xml:space="preserve">        for(var n in fnodes){</w:t>
+      </w:r>
+    </w:p>
+    <w:p>
+      <w:pPr>
+        <w:rPr>
+          <w:rFonts w:ascii="Times New Roman" w:hAnsi="Times New Roman" w:cs="Times New Roman"/>
+          <w:sz w:val="24"/>
+          <w:szCs w:val="24"/>
+        </w:rPr>
+      </w:pPr>
+      <w:r>
+        <w:rPr>
+          <w:rFonts w:ascii="Times New Roman" w:hAnsi="Times New Roman" w:cs="Times New Roman"/>
+          <w:sz w:val="24"/>
+          <w:szCs w:val="24"/>
+        </w:rPr>
+        <w:t xml:space="preserve">            if(fnodes[n].near.length &gt; high){</w:t>
+      </w:r>
+    </w:p>
+    <w:p>
+      <w:pPr>
+        <w:rPr>
+          <w:rFonts w:ascii="Times New Roman" w:hAnsi="Times New Roman" w:cs="Times New Roman"/>
+          <w:sz w:val="24"/>
+          <w:szCs w:val="24"/>
+        </w:rPr>
+      </w:pPr>
+      <w:r>
+        <w:rPr>
+          <w:rFonts w:ascii="Times New Roman" w:hAnsi="Times New Roman" w:cs="Times New Roman"/>
+          <w:sz w:val="24"/>
+          <w:szCs w:val="24"/>
+        </w:rPr>
+        <w:t xml:space="preserve">                high = fnodes[n].near.length;</w:t>
+      </w:r>
+    </w:p>
+    <w:p>
+      <w:pPr>
+        <w:rPr>
+          <w:rFonts w:ascii="Times New Roman" w:hAnsi="Times New Roman" w:cs="Times New Roman"/>
+          <w:sz w:val="24"/>
+          <w:szCs w:val="24"/>
+        </w:rPr>
+      </w:pPr>
+      <w:r>
+        <w:rPr>
+          <w:rFonts w:ascii="Times New Roman" w:hAnsi="Times New Roman" w:cs="Times New Roman"/>
+          <w:sz w:val="24"/>
+          <w:szCs w:val="24"/>
+        </w:rPr>
+        <w:lastRenderedPageBreak/>
+        <w:tab/>
+        <w:t xml:space="preserve">    </w:t>
+      </w:r>
+      <w:r>
+        <w:rPr>
+          <w:rFonts w:ascii="Times New Roman" w:hAnsi="Times New Roman" w:cs="Times New Roman"/>
+          <w:sz w:val="24"/>
+          <w:szCs w:val="24"/>
+        </w:rPr>
+        <w:t>node=fnodes[n];</w:t>
+      </w:r>
+    </w:p>
+    <w:p>
+      <w:pPr>
+        <w:rPr>
+          <w:rFonts w:ascii="Times New Roman" w:hAnsi="Times New Roman" w:cs="Times New Roman"/>
+          <w:sz w:val="24"/>
+          <w:szCs w:val="24"/>
+        </w:rPr>
+      </w:pPr>
+      <w:r>
+        <w:rPr>
+          <w:rFonts w:ascii="Times New Roman" w:hAnsi="Times New Roman" w:cs="Times New Roman"/>
+          <w:sz w:val="24"/>
+          <w:szCs w:val="24"/>
+        </w:rPr>
+        <w:t xml:space="preserve">            }</w:t>
+      </w:r>
+    </w:p>
+    <w:p>
+      <w:pPr>
+        <w:rPr>
+          <w:rFonts w:ascii="Times New Roman" w:hAnsi="Times New Roman" w:cs="Times New Roman"/>
+          <w:sz w:val="24"/>
+          <w:szCs w:val="24"/>
+        </w:rPr>
+      </w:pPr>
+      <w:r>
+        <w:rPr>
+          <w:rFonts w:ascii="Times New Roman" w:hAnsi="Times New Roman" w:cs="Times New Roman"/>
+          <w:sz w:val="24"/>
+          <w:szCs w:val="24"/>
+        </w:rPr>
+        <w:t xml:space="preserve">        }</w:t>
+      </w:r>
+    </w:p>
+    <w:p>
+      <w:pPr>
+        <w:rPr>
+          <w:rFonts w:ascii="Times New Roman" w:hAnsi="Times New Roman" w:cs="Times New Roman"/>
+          <w:sz w:val="24"/>
+          <w:szCs w:val="24"/>
+        </w:rPr>
+      </w:pPr>
+      <w:r>
+        <w:rPr>
+          <w:rFonts w:ascii="Times New Roman" w:hAnsi="Times New Roman" w:cs="Times New Roman"/>
+          <w:sz w:val="24"/>
+          <w:szCs w:val="24"/>
+        </w:rPr>
+        <w:t xml:space="preserve">        return node;</w:t>
+      </w:r>
+    </w:p>
+    <w:p>
+      <w:pPr>
+        <w:rPr>
+          <w:rFonts w:ascii="Times New Roman" w:hAnsi="Times New Roman" w:cs="Times New Roman"/>
+          <w:sz w:val="24"/>
+          <w:szCs w:val="24"/>
+        </w:rPr>
+      </w:pPr>
+      <w:r>
+        <w:rPr>
+          <w:rFonts w:ascii="Times New Roman" w:hAnsi="Times New Roman" w:cs="Times New Roman"/>
+          <w:sz w:val="24"/>
+          <w:szCs w:val="24"/>
+        </w:rPr>
+        <w:t xml:space="preserve">    }</w:t>
+      </w:r>
+    </w:p>
+    <w:p>
+      <w:pPr>
+        <w:rPr>
+          <w:rFonts w:ascii="Times New Roman" w:hAnsi="Times New Roman" w:cs="Times New Roman"/>
+          <w:sz w:val="24"/>
+          <w:szCs w:val="24"/>
+        </w:rPr>
+      </w:pPr>
+      <w:r>
+        <w:rPr>
+          <w:rFonts w:ascii="Times New Roman" w:hAnsi="Times New Roman" w:cs="Times New Roman"/>
+          <w:sz w:val="24"/>
+          <w:szCs w:val="24"/>
+        </w:rPr>
+        <w:t xml:space="preserve">It assume the highest </w:t>
+      </w:r>
+      <w:r>
+        <w:rPr>
+          <w:rFonts w:ascii="Times New Roman" w:hAnsi="Times New Roman" w:cs="Times New Roman"/>
+          <w:sz w:val="24"/>
+          <w:szCs w:val="24"/>
+        </w:rPr>
+        <w:t>degree of a node is zero and go through each node and replace the index it come by and use this node as the node with the highest degree. Notice that this program does not check for multiple high nodes but check for a singular one.</w:t>
+      </w:r>
+    </w:p>
+    <w:p>
+      <w:pPr>
+        <w:rPr>
+          <w:rFonts w:ascii="Times New Roman" w:hAnsi="Times New Roman" w:cs="Times New Roman"/>
+          <w:sz w:val="24"/>
+          <w:szCs w:val="24"/>
+        </w:rPr>
+      </w:pPr>
+      <w:r>
+        <w:rPr>
+          <w:rFonts w:ascii="Times New Roman" w:hAnsi="Times New Roman" w:cs="Times New Roman"/>
+          <w:sz w:val="24"/>
+          <w:szCs w:val="24"/>
+        </w:rPr>
+        <w:t>//find path exist</w:t>
+      </w:r>
+    </w:p>
+    <w:p>
+      <w:pPr>
+        <w:rPr>
+          <w:rFonts w:ascii="Times New Roman" w:hAnsi="Times New Roman" w:cs="Times New Roman"/>
+          <w:sz w:val="24"/>
+          <w:szCs w:val="24"/>
+        </w:rPr>
+      </w:pPr>
+      <w:r>
+        <w:rPr>
+          <w:rFonts w:ascii="Times New Roman" w:hAnsi="Times New Roman" w:cs="Times New Roman"/>
+          <w:sz w:val="24"/>
+          <w:szCs w:val="24"/>
+        </w:rPr>
+        <w:t xml:space="preserve">    function findPath(nodeList, c){</w:t>
+      </w:r>
+    </w:p>
+    <w:p>
+      <w:pPr>
+        <w:rPr>
+          <w:rFonts w:ascii="Times New Roman" w:hAnsi="Times New Roman" w:cs="Times New Roman"/>
+          <w:sz w:val="24"/>
+          <w:szCs w:val="24"/>
+        </w:rPr>
+      </w:pPr>
+      <w:r>
+        <w:rPr>
+          <w:rFonts w:ascii="Times New Roman" w:hAnsi="Times New Roman" w:cs="Times New Roman"/>
+          <w:sz w:val="24"/>
+          <w:szCs w:val="24"/>
+        </w:rPr>
+        <w:t xml:space="preserve">        a = c.near[0];</w:t>
+      </w:r>
+    </w:p>
+    <w:p>
+      <w:pPr>
+        <w:rPr>
+          <w:rFonts w:ascii="Times New Roman" w:hAnsi="Times New Roman" w:cs="Times New Roman"/>
+          <w:sz w:val="24"/>
+          <w:szCs w:val="24"/>
+        </w:rPr>
+      </w:pPr>
+      <w:r>
+        <w:rPr>
+          <w:rFonts w:ascii="Times New Roman" w:hAnsi="Times New Roman" w:cs="Times New Roman"/>
+          <w:sz w:val="24"/>
+          <w:szCs w:val="24"/>
+        </w:rPr>
+        <w:t xml:space="preserve">        length = c.near.length;</w:t>
+      </w:r>
+    </w:p>
+    <w:p>
+      <w:pPr>
+        <w:rPr>
+          <w:rFonts w:ascii="Times New Roman" w:hAnsi="Times New Roman" w:cs="Times New Roman"/>
+          <w:sz w:val="24"/>
+          <w:szCs w:val="24"/>
+        </w:rPr>
+      </w:pPr>
+      <w:r>
+        <w:rPr>
+          <w:rFonts w:ascii="Times New Roman" w:hAnsi="Times New Roman" w:cs="Times New Roman"/>
+          <w:sz w:val="24"/>
+          <w:szCs w:val="24"/>
+        </w:rPr>
+        <w:t xml:space="preserve">        if(length == 1){</w:t>
+      </w:r>
+    </w:p>
+    <w:p>
+      <w:pPr>
+        <w:rPr>
+          <w:rFonts w:ascii="Times New Roman" w:hAnsi="Times New Roman" w:cs="Times New Roman"/>
+          <w:sz w:val="24"/>
+          <w:szCs w:val="24"/>
+        </w:rPr>
+      </w:pPr>
+      <w:r>
+        <w:rPr>
+          <w:rFonts w:ascii="Times New Roman" w:hAnsi="Times New Roman" w:cs="Times New Roman"/>
+          <w:sz w:val="24"/>
+          <w:szCs w:val="24"/>
+        </w:rPr>
+        <w:t xml:space="preserve">            return false;</w:t>
+      </w:r>
+    </w:p>
+    <w:p>
+      <w:pPr>
+        <w:rPr>
+          <w:rFonts w:ascii="Times New Roman" w:hAnsi="Times New Roman" w:cs="Times New Roman"/>
+          <w:sz w:val="24"/>
+          <w:szCs w:val="24"/>
+        </w:rPr>
+      </w:pPr>
+      <w:r>
+        <w:rPr>
+          <w:rFonts w:ascii="Times New Roman" w:hAnsi="Times New Roman" w:cs="Times New Roman"/>
+          <w:sz w:val="24"/>
+          <w:szCs w:val="24"/>
+        </w:rPr>
+        <w:t xml:space="preserve">        }</w:t>
+      </w:r>
+    </w:p>
+    <w:p>
+      <w:pPr>
+        <w:rPr>
+          <w:rFonts w:ascii="Times New Roman" w:hAnsi="Times New Roman" w:cs="Times New Roman"/>
+          <w:sz w:val="24"/>
+          <w:szCs w:val="24"/>
+        </w:rPr>
+      </w:pPr>
+      <w:r>
+        <w:rPr>
+          <w:rFonts w:ascii="Times New Roman" w:hAnsi="Times New Roman" w:cs="Times New Roman"/>
+          <w:sz w:val="24"/>
+          <w:szCs w:val="24"/>
+        </w:rPr>
+        <w:t xml:space="preserve">        var n = 0;</w:t>
+      </w:r>
+    </w:p>
+    <w:p>
+      <w:pPr>
+        <w:rPr>
+          <w:rFonts w:ascii="Times New Roman" w:hAnsi="Times New Roman" w:cs="Times New Roman"/>
+          <w:sz w:val="24"/>
+          <w:szCs w:val="24"/>
+        </w:rPr>
+      </w:pPr>
+      <w:r>
+        <w:rPr>
+          <w:rFonts w:ascii="Times New Roman" w:hAnsi="Times New Roman" w:cs="Times New Roman"/>
+          <w:sz w:val="24"/>
+          <w:szCs w:val="24"/>
+        </w:rPr>
+        <w:t xml:space="preserve">        while(true){</w:t>
+      </w:r>
+    </w:p>
+    <w:p>
+      <w:pPr>
+        <w:rPr>
+          <w:rFonts w:ascii="Times New Roman" w:hAnsi="Times New Roman" w:cs="Times New Roman"/>
+          <w:sz w:val="24"/>
+          <w:szCs w:val="24"/>
+        </w:rPr>
+      </w:pPr>
+      <w:r>
+        <w:rPr>
+          <w:rFonts w:ascii="Times New Roman" w:hAnsi="Times New Roman" w:cs="Times New Roman"/>
+          <w:sz w:val="24"/>
+          <w:szCs w:val="24"/>
+        </w:rPr>
+        <w:t xml:space="preserve">            if((c.near[n].x != a.x) &amp;&amp; (c.near[n].y != a.y)){</w:t>
+      </w:r>
+    </w:p>
+    <w:p>
+      <w:pPr>
+        <w:rPr>
+          <w:rFonts w:ascii="Times New Roman" w:hAnsi="Times New Roman" w:cs="Times New Roman"/>
+          <w:sz w:val="24"/>
+          <w:szCs w:val="24"/>
+        </w:rPr>
+      </w:pPr>
+      <w:r>
+        <w:rPr>
+          <w:rFonts w:ascii="Times New Roman" w:hAnsi="Times New Roman" w:cs="Times New Roman"/>
+          <w:sz w:val="24"/>
+          <w:szCs w:val="24"/>
+        </w:rPr>
+        <w:t xml:space="preserve">                continue;</w:t>
+      </w:r>
+    </w:p>
+    <w:p>
+      <w:pPr>
+        <w:rPr>
+          <w:rFonts w:ascii="Times New Roman" w:hAnsi="Times New Roman" w:cs="Times New Roman"/>
+          <w:sz w:val="24"/>
+          <w:szCs w:val="24"/>
+        </w:rPr>
+      </w:pPr>
+      <w:r>
+        <w:rPr>
+          <w:rFonts w:ascii="Times New Roman" w:hAnsi="Times New Roman" w:cs="Times New Roman"/>
+          <w:sz w:val="24"/>
+          <w:szCs w:val="24"/>
+        </w:rPr>
+        <w:t xml:space="preserve">            }</w:t>
+      </w:r>
+    </w:p>
+    <w:p>
+      <w:pPr>
+        <w:rPr>
+          <w:rFonts w:ascii="Times New Roman" w:hAnsi="Times New Roman" w:cs="Times New Roman"/>
+          <w:sz w:val="24"/>
+          <w:szCs w:val="24"/>
+        </w:rPr>
+      </w:pPr>
+      <w:r>
+        <w:rPr>
+          <w:rFonts w:ascii="Times New Roman" w:hAnsi="Times New Roman" w:cs="Times New Roman"/>
+          <w:sz w:val="24"/>
+          <w:szCs w:val="24"/>
+        </w:rPr>
+        <w:t xml:space="preserve">            else{</w:t>
+      </w:r>
+    </w:p>
+    <w:p>
+      <w:pPr>
+        <w:rPr>
+          <w:rFonts w:ascii="Times New Roman" w:hAnsi="Times New Roman" w:cs="Times New Roman"/>
+          <w:sz w:val="24"/>
+          <w:szCs w:val="24"/>
+        </w:rPr>
+      </w:pPr>
+      <w:r>
+        <w:rPr>
+          <w:rFonts w:ascii="Times New Roman" w:hAnsi="Times New Roman" w:cs="Times New Roman"/>
+          <w:sz w:val="24"/>
+          <w:szCs w:val="24"/>
+        </w:rPr>
+        <w:t xml:space="preserve">                var k=0;</w:t>
+      </w:r>
+    </w:p>
+    <w:p>
+      <w:pPr>
+        <w:rPr>
+          <w:rFonts w:ascii="Times New Roman" w:hAnsi="Times New Roman" w:cs="Times New Roman"/>
+          <w:sz w:val="24"/>
+          <w:szCs w:val="24"/>
+        </w:rPr>
+      </w:pPr>
+      <w:r>
+        <w:rPr>
+          <w:rFonts w:ascii="Times New Roman" w:hAnsi="Times New Roman" w:cs="Times New Roman"/>
+          <w:sz w:val="24"/>
+          <w:szCs w:val="24"/>
+        </w:rPr>
+        <w:t xml:space="preserve">                while(true){</w:t>
+      </w:r>
+    </w:p>
+    <w:p>
+      <w:pPr>
+        <w:rPr>
+          <w:rFonts w:ascii="Times New Roman" w:hAnsi="Times New Roman" w:cs="Times New Roman"/>
+          <w:sz w:val="24"/>
+          <w:szCs w:val="24"/>
+        </w:rPr>
+      </w:pPr>
+      <w:r>
+        <w:rPr>
+          <w:rFonts w:ascii="Times New Roman" w:hAnsi="Times New Roman" w:cs="Times New Roman"/>
+          <w:sz w:val="24"/>
+          <w:szCs w:val="24"/>
+        </w:rPr>
+        <w:t xml:space="preserve">                    if((c.near[n].near[k].x == a.x) &amp;&amp; (c.near[n].near[k].y == a.y)){</w:t>
+      </w:r>
+    </w:p>
+    <w:p>
+      <w:pPr>
+        <w:rPr>
+          <w:rFonts w:ascii="Times New Roman" w:hAnsi="Times New Roman" w:cs="Times New Roman"/>
+          <w:sz w:val="24"/>
+          <w:szCs w:val="24"/>
+        </w:rPr>
+      </w:pPr>
+      <w:r>
+        <w:rPr>
+          <w:rFonts w:ascii="Times New Roman" w:hAnsi="Times New Roman" w:cs="Times New Roman"/>
+          <w:sz w:val="24"/>
+          <w:szCs w:val="24"/>
+        </w:rPr>
+        <w:t xml:space="preserve">                        return true;</w:t>
+      </w:r>
+    </w:p>
+    <w:p>
+      <w:pPr>
+        <w:rPr>
+          <w:rFonts w:ascii="Times New Roman" w:hAnsi="Times New Roman" w:cs="Times New Roman"/>
+          <w:sz w:val="24"/>
+          <w:szCs w:val="24"/>
+        </w:rPr>
+      </w:pPr>
+      <w:r>
+        <w:rPr>
+          <w:rFonts w:ascii="Times New Roman" w:hAnsi="Times New Roman" w:cs="Times New Roman"/>
+          <w:sz w:val="24"/>
+          <w:szCs w:val="24"/>
+        </w:rPr>
+        <w:t xml:space="preserve">                    }</w:t>
+      </w:r>
+    </w:p>
+    <w:p>
+      <w:pPr>
+        <w:rPr>
+          <w:rFonts w:ascii="Times New Roman" w:hAnsi="Times New Roman" w:cs="Times New Roman"/>
+          <w:sz w:val="24"/>
+          <w:szCs w:val="24"/>
+        </w:rPr>
+      </w:pPr>
+      <w:r>
+        <w:rPr>
+          <w:rFonts w:ascii="Times New Roman" w:hAnsi="Times New Roman" w:cs="Times New Roman"/>
+          <w:sz w:val="24"/>
+          <w:szCs w:val="24"/>
+        </w:rPr>
+        <w:t xml:space="preserve">                    else if(c.near[n].near.length == k){</w:t>
+      </w:r>
+    </w:p>
+    <w:p>
+      <w:pPr>
+        <w:rPr>
+          <w:rFonts w:ascii="Times New Roman" w:hAnsi="Times New Roman" w:cs="Times New Roman"/>
+          <w:sz w:val="24"/>
+          <w:szCs w:val="24"/>
+        </w:rPr>
+      </w:pPr>
+      <w:r>
+        <w:rPr>
+          <w:rFonts w:ascii="Times New Roman" w:hAnsi="Times New Roman" w:cs="Times New Roman"/>
+          <w:sz w:val="24"/>
+          <w:szCs w:val="24"/>
+        </w:rPr>
+        <w:t xml:space="preserve">                        return false;</w:t>
+      </w:r>
+    </w:p>
+    <w:p>
+      <w:pPr>
+        <w:rPr>
+          <w:rFonts w:ascii="Times New Roman" w:hAnsi="Times New Roman" w:cs="Times New Roman"/>
+          <w:sz w:val="24"/>
+          <w:szCs w:val="24"/>
+        </w:rPr>
+      </w:pPr>
+      <w:r>
+        <w:rPr>
+          <w:rFonts w:ascii="Times New Roman" w:hAnsi="Times New Roman" w:cs="Times New Roman"/>
+          <w:sz w:val="24"/>
+          <w:szCs w:val="24"/>
+        </w:rPr>
+        <w:t xml:space="preserve">                    }</w:t>
+      </w:r>
+    </w:p>
+    <w:p>
+      <w:pPr>
+        <w:rPr>
+          <w:rFonts w:ascii="Times New Roman" w:hAnsi="Times New Roman" w:cs="Times New Roman"/>
+          <w:sz w:val="24"/>
+          <w:szCs w:val="24"/>
+        </w:rPr>
+      </w:pPr>
+      <w:r>
+        <w:rPr>
+          <w:rFonts w:ascii="Times New Roman" w:hAnsi="Times New Roman" w:cs="Times New Roman"/>
+          <w:sz w:val="24"/>
+          <w:szCs w:val="24"/>
+        </w:rPr>
+        <w:lastRenderedPageBreak/>
+        <w:t xml:space="preserve">                    k++;</w:t>
+      </w:r>
+    </w:p>
+    <w:p>
+      <w:pPr>
+        <w:rPr>
+          <w:rFonts w:ascii="Times New Roman" w:hAnsi="Times New Roman" w:cs="Times New Roman"/>
+          <w:sz w:val="24"/>
+          <w:szCs w:val="24"/>
+        </w:rPr>
+      </w:pPr>
+      <w:r>
+        <w:rPr>
+          <w:rFonts w:ascii="Times New Roman" w:hAnsi="Times New Roman" w:cs="Times New Roman"/>
+          <w:sz w:val="24"/>
+          <w:szCs w:val="24"/>
+        </w:rPr>
+        <w:t xml:space="preserve">                }</w:t>
+      </w:r>
+    </w:p>
+    <w:p>
+      <w:pPr>
+        <w:rPr>
+          <w:rFonts w:ascii="Times New Roman" w:hAnsi="Times New Roman" w:cs="Times New Roman"/>
+          <w:sz w:val="24"/>
+          <w:szCs w:val="24"/>
+        </w:rPr>
+      </w:pPr>
+    </w:p>
+    <w:p>
+      <w:pPr>
+        <w:rPr>
+          <w:rFonts w:ascii="Times New Roman" w:hAnsi="Times New Roman" w:cs="Times New Roman"/>
+          <w:sz w:val="24"/>
+          <w:szCs w:val="24"/>
+        </w:rPr>
+      </w:pPr>
+      <w:r>
+        <w:rPr>
+          <w:rFonts w:ascii="Times New Roman" w:hAnsi="Times New Roman" w:cs="Times New Roman"/>
+          <w:sz w:val="24"/>
+          <w:szCs w:val="24"/>
+        </w:rPr>
+        <w:t xml:space="preserve">            }</w:t>
+      </w:r>
+    </w:p>
+    <w:p>
+      <w:pPr>
+        <w:rPr>
+          <w:rFonts w:ascii="Times New Roman" w:hAnsi="Times New Roman" w:cs="Times New Roman"/>
+          <w:sz w:val="24"/>
+          <w:szCs w:val="24"/>
+        </w:rPr>
+      </w:pPr>
+      <w:r>
+        <w:rPr>
+          <w:rFonts w:ascii="Times New Roman" w:hAnsi="Times New Roman" w:cs="Times New Roman"/>
+          <w:sz w:val="24"/>
+          <w:szCs w:val="24"/>
+        </w:rPr>
+        <w:t xml:space="preserve">            n++;</w:t>
+      </w:r>
+    </w:p>
+    <w:p>
+      <w:pPr>
+        <w:rPr>
+          <w:rFonts w:ascii="Times New Roman" w:hAnsi="Times New Roman" w:cs="Times New Roman"/>
+          <w:sz w:val="24"/>
+          <w:szCs w:val="24"/>
+        </w:rPr>
+      </w:pPr>
+      <w:r>
+        <w:rPr>
+          <w:rFonts w:ascii="Times New Roman" w:hAnsi="Times New Roman" w:cs="Times New Roman"/>
+          <w:sz w:val="24"/>
+          <w:szCs w:val="24"/>
+        </w:rPr>
+        <w:t xml:space="preserve">        }</w:t>
+      </w:r>
+    </w:p>
+    <w:p>
+      <w:pPr>
+        <w:rPr>
+          <w:rFonts w:ascii="Times New Roman" w:hAnsi="Times New Roman" w:cs="Times New Roman"/>
+          <w:sz w:val="24"/>
+          <w:szCs w:val="24"/>
+        </w:rPr>
+      </w:pPr>
+    </w:p>
+    <w:p>
+      <w:pPr>
+        <w:rPr>
+          <w:rFonts w:ascii="Times New Roman" w:hAnsi="Times New Roman" w:cs="Times New Roman"/>
+          <w:sz w:val="24"/>
+          <w:szCs w:val="24"/>
+        </w:rPr>
+      </w:pPr>
+      <w:r>
+        <w:rPr>
+          <w:rFonts w:ascii="Times New Roman" w:hAnsi="Times New Roman" w:cs="Times New Roman"/>
+          <w:sz w:val="24"/>
+          <w:szCs w:val="24"/>
+        </w:rPr>
+        <w:t xml:space="preserve">    }</w:t>
+      </w:r>
+    </w:p>
+    <w:p>
+      <w:pPr>
+        <w:rPr>
+          <w:rFonts w:ascii="Times New Roman" w:hAnsi="Times New Roman" w:cs="Times New Roman"/>
+          <w:sz w:val="24"/>
+          <w:szCs w:val="24"/>
+        </w:rPr>
+      </w:pPr>
+      <w:r>
+        <w:rPr>
+          <w:rFonts w:ascii="Times New Roman" w:hAnsi="Times New Roman" w:cs="Times New Roman"/>
+          <w:sz w:val="24"/>
+          <w:szCs w:val="24"/>
+        </w:rPr>
+        <w:t xml:space="preserve">The pseudo code above is the main algorithm that calls function that have been explained before in previous pseudo </w:t>
+      </w:r>
+      <w:r>
+        <w:rPr>
+          <w:rFonts w:ascii="Times New Roman" w:hAnsi="Times New Roman" w:cs="Times New Roman"/>
+          <w:sz w:val="24"/>
+          <w:szCs w:val="24"/>
+        </w:rPr>
+        <w:t>codes. While going through each node we try to find a path that is connected to the highest point. Since it was established that there is a line between the two nodes we continue. Once we are on the highest degree node we then go through each node except the starting node to see if there is a line that goes directly towards the start and skip the high degree node. We would only worry about passing three sides because originally we thought a truss only have triangles in them.</w:t>
+      </w:r>
+      <w:r>
+        <w:rPr>
+          <w:rFonts w:ascii="Times New Roman" w:hAnsi="Times New Roman" w:cs="Times New Roman"/>
+          <w:sz w:val="24"/>
+          <w:szCs w:val="24"/>
+        </w:rPr>
+        <w:t xml:space="preserve"> </w:t>
+      </w:r>
+    </w:p>
+    <w:p>
+      <w:pPr>
+        <w:rPr>
+          <w:rFonts w:ascii="Times New Roman" w:hAnsi="Times New Roman" w:cs="Times New Roman"/>
+          <w:sz w:val="24"/>
+          <w:szCs w:val="24"/>
+        </w:rPr>
+      </w:pPr>
+      <w:r>
+        <w:rPr>
+          <w:rFonts w:ascii="Times New Roman" w:hAnsi="Times New Roman" w:cs="Times New Roman"/>
+          <w:sz w:val="24"/>
+          <w:szCs w:val="24"/>
+        </w:rPr>
+        <w:tab/>
+        <w:t>This concludes the algorithm, it would stop short because fitting our algorithm to our definition of mechanix trusses does not work. One problem is that we cannot assume that trusses are a bunch of triangles put together. There are trusses that consists of trusses that have a square with a triangle support the left side and the right side of the square. In this case the algorithm would not be enough to support that the figure is actually a truss. Foundationally, this is a good algorithm. The idea of finding the highest degree point and create a path from the start to the sink and fining another back to start is good foundation for recognizing trusses.</w:t>
+      </w:r>
+    </w:p>
+    <w:p>
+      <w:pPr>
+        <w:rPr>
+          <w:rFonts w:ascii="Times New Roman" w:hAnsi="Times New Roman" w:cs="Times New Roman"/>
+          <w:sz w:val="24"/>
+          <w:szCs w:val="24"/>
+          <w:u w:val="single"/>
+        </w:rPr>
+      </w:pPr>
+      <w:r>
+        <w:rPr>
+          <w:rFonts w:ascii="Times New Roman" w:hAnsi="Times New Roman" w:cs="Times New Roman"/>
+          <w:sz w:val="24"/>
+          <w:szCs w:val="24"/>
+          <w:u w:val="single"/>
+        </w:rPr>
+        <w:t>V. Individual Contributions</w:t>
+      </w:r>
+    </w:p>
+    <w:p>
+      <w:pPr>
+        <w:rPr>
+          <w:rFonts w:ascii="Times New Roman" w:hAnsi="Times New Roman" w:cs="Times New Roman"/>
+          <w:sz w:val="24"/>
+          <w:szCs w:val="24"/>
+        </w:rPr>
+      </w:pPr>
+      <w:r>
+        <w:rPr>
+          <w:rFonts w:ascii="Times New Roman" w:hAnsi="Times New Roman" w:cs="Times New Roman"/>
+          <w:b/>
+          <w:sz w:val="24"/>
+          <w:szCs w:val="24"/>
+        </w:rPr>
+        <w:t>Yan Bai –</w:t>
+      </w:r>
+      <w:r>
+        <w:rPr>
+          <w:rFonts w:ascii="Times New Roman" w:hAnsi="Times New Roman" w:cs="Times New Roman"/>
+          <w:sz w:val="24"/>
+          <w:szCs w:val="24"/>
+        </w:rPr>
+        <w:t xml:space="preserve"> General brainstorming of solutions, initial coding of triangle finding algorithm, debugging</w:t>
+      </w:r>
+    </w:p>
+    <w:p>
+      <w:pPr>
+        <w:rPr>
+          <w:rFonts w:ascii="Times New Roman" w:hAnsi="Times New Roman" w:cs="Times New Roman"/>
+          <w:sz w:val="24"/>
+          <w:szCs w:val="24"/>
+        </w:rPr>
+      </w:pPr>
+      <w:r>
+        <w:rPr>
+          <w:rFonts w:ascii="Times New Roman" w:hAnsi="Times New Roman" w:cs="Times New Roman"/>
+          <w:b/>
+          <w:sz w:val="24"/>
+          <w:szCs w:val="24"/>
+        </w:rPr>
+        <w:t xml:space="preserve">Xien Thomas – </w:t>
+      </w:r>
+      <w:r>
+        <w:rPr>
+          <w:rFonts w:ascii="Times New Roman" w:hAnsi="Times New Roman" w:cs="Times New Roman"/>
+          <w:sz w:val="24"/>
+          <w:szCs w:val="24"/>
+        </w:rPr>
+        <w:t>General brainstorming of solutions, debugging, iStraw set up, test server set up</w:t>
+      </w:r>
+      <w:r>
+        <w:rPr>
+          <w:rFonts w:ascii="Times New Roman" w:hAnsi="Times New Roman" w:cs="Times New Roman"/>
+          <w:sz w:val="24"/>
+          <w:szCs w:val="24"/>
+        </w:rPr>
+        <w:t>, second path algorithm(Furtue works)</w:t>
+      </w:r>
+      <w:r>
+        <w:rPr>
+          <w:rFonts w:ascii="Times New Roman" w:hAnsi="Times New Roman" w:cs="Times New Roman"/>
+          <w:sz w:val="24"/>
+          <w:szCs w:val="24"/>
+        </w:rPr>
+        <w:t>, report writing (future works)</w:t>
+      </w:r>
+      <w:r>
+        <w:rPr>
+          <w:rFonts w:ascii="Times New Roman" w:hAnsi="Times New Roman" w:cs="Times New Roman"/>
+          <w:sz w:val="24"/>
+          <w:szCs w:val="24"/>
+        </w:rPr>
+        <w:t>.</w:t>
+      </w:r>
+    </w:p>
+    <w:p>
+      <w:pPr>
+        <w:rPr>
+          <w:rFonts w:ascii="Times New Roman" w:hAnsi="Times New Roman" w:cs="Times New Roman"/>
+          <w:sz w:val="24"/>
+          <w:szCs w:val="24"/>
+        </w:rPr>
+      </w:pPr>
+      <w:r>
+        <w:rPr>
+          <w:rFonts w:ascii="Times New Roman" w:hAnsi="Times New Roman" w:cs="Times New Roman"/>
+          <w:b/>
+          <w:sz w:val="24"/>
+          <w:szCs w:val="24"/>
+        </w:rPr>
+        <w:t xml:space="preserve">David Cross – </w:t>
+      </w:r>
+      <w:r>
+        <w:rPr>
+          <w:rFonts w:ascii="Times New Roman" w:hAnsi="Times New Roman" w:cs="Times New Roman"/>
+          <w:sz w:val="24"/>
+          <w:szCs w:val="24"/>
+        </w:rPr>
+        <w:t xml:space="preserve">General brainstorming of solutions, coding of shape separation algorithm, debugging, </w:t>
+      </w:r>
+      <w:r>
+        <w:rPr>
+          <w:rFonts w:ascii="Times New Roman" w:hAnsi="Times New Roman" w:cs="Times New Roman"/>
+          <w:sz w:val="24"/>
+          <w:szCs w:val="24"/>
+        </w:rPr>
+        <w:t>report writing</w:t>
+      </w:r>
+    </w:p>
+    <w:p>
+      <w:pPr>
+        <w:rPr>
+          <w:rFonts w:ascii="Times New Roman" w:hAnsi="Times New Roman" w:cs="Times New Roman"/>
+          <w:sz w:val="24"/>
+          <w:szCs w:val="24"/>
+        </w:rPr>
+      </w:pPr>
+      <w:r>
+        <w:rPr>
+          <w:rFonts w:ascii="Times New Roman" w:hAnsi="Times New Roman" w:cs="Times New Roman"/>
+          <w:sz w:val="24"/>
+          <w:szCs w:val="24"/>
+        </w:rPr>
+        <w:t>All three team members met for about 95% of sessions, so we all kind of jointly worked out solutions to the problem at hand, hence the general brainstorming statement.</w:t>
+      </w:r>
+    </w:p>
+    <w:p>
+      <w:pPr>
+        <w:rPr>
+          <w:rFonts w:ascii="Times New Roman" w:hAnsi="Times New Roman" w:cs="Times New Roman"/>
+          <w:sz w:val="24"/>
+          <w:szCs w:val="24"/>
+        </w:rPr>
+      </w:pPr>
+      <w:r>
+        <w:rPr>
+          <w:rFonts w:ascii="Times New Roman" w:hAnsi="Times New Roman" w:cs="Times New Roman"/>
+          <w:sz w:val="24"/>
+          <w:szCs w:val="24"/>
+        </w:rPr>
+        <w:t xml:space="preserve">All files are pushed through Github: </w:t>
+      </w:r>
+      <w:r>
+        <w:rPr>
+          <w:rFonts w:ascii="Times New Roman" w:hAnsi="Times New Roman" w:cs="Times New Roman"/>
+          <w:sz w:val="24"/>
+          <w:szCs w:val="24"/>
+        </w:rPr>
+        <w:t>https://github.com/davidpcross17/SketchRec2017</w:t>
       </w:r>
       <w:bookmarkStart w:id="0" w:name="_GoBack"/>
       <w:bookmarkEnd w:id="0"/>
     </w:p>
-    <w:p>
-      <w:pPr>
-        <w:rPr>
-          <w:rFonts w:ascii="Times New Roman" w:hAnsi="Times New Roman" w:cs="Times New Roman"/>
-          <w:sz w:val="24"/>
-          <w:szCs w:val="24"/>
-          <w:u w:val="single"/>
-        </w:rPr>
-      </w:pPr>
-      <w:r>
-        <w:rPr>
-          <w:rFonts w:ascii="Times New Roman" w:hAnsi="Times New Roman" w:cs="Times New Roman"/>
-          <w:sz w:val="24"/>
-          <w:szCs w:val="24"/>
-          <w:u w:val="single"/>
-        </w:rPr>
-        <w:t>IV. Other Routes Explored / Future Work</w:t>
-      </w:r>
-    </w:p>
-    <w:p>
-      <w:pPr>
-        <w:rPr>
-          <w:rFonts w:ascii="Times New Roman" w:hAnsi="Times New Roman" w:cs="Times New Roman"/>
-          <w:sz w:val="24"/>
-          <w:szCs w:val="24"/>
-        </w:rPr>
-      </w:pPr>
-      <w:r>
-        <w:rPr>
-          <w:rFonts w:ascii="Times New Roman" w:hAnsi="Times New Roman" w:cs="Times New Roman"/>
-          <w:sz w:val="24"/>
-          <w:szCs w:val="24"/>
-        </w:rPr>
-        <w:lastRenderedPageBreak/>
-        <w:t>-Xien, this is where you write about your algorithm.</w:t>
-      </w:r>
-    </w:p>
-    <w:p>
-      <w:pPr>
-        <w:rPr>
-          <w:rFonts w:ascii="Times New Roman" w:hAnsi="Times New Roman" w:cs="Times New Roman"/>
-          <w:sz w:val="24"/>
-          <w:szCs w:val="24"/>
-          <w:u w:val="single"/>
-        </w:rPr>
-      </w:pPr>
-      <w:r>
-        <w:rPr>
-          <w:rFonts w:ascii="Times New Roman" w:hAnsi="Times New Roman" w:cs="Times New Roman"/>
-          <w:sz w:val="24"/>
-          <w:szCs w:val="24"/>
-          <w:u w:val="single"/>
-        </w:rPr>
-        <w:t>V. Individual Contributions</w:t>
-      </w:r>
-    </w:p>
-    <w:p>
-      <w:pPr>
-        <w:rPr>
-          <w:rFonts w:ascii="Times New Roman" w:hAnsi="Times New Roman" w:cs="Times New Roman"/>
-          <w:sz w:val="24"/>
-          <w:szCs w:val="24"/>
-        </w:rPr>
-      </w:pPr>
-      <w:r>
-        <w:rPr>
-          <w:rFonts w:ascii="Times New Roman" w:hAnsi="Times New Roman" w:cs="Times New Roman"/>
-          <w:b/>
-          <w:sz w:val="24"/>
-          <w:szCs w:val="24"/>
-        </w:rPr>
-        <w:t>Yan Bai –</w:t>
-      </w:r>
-      <w:r>
-        <w:rPr>
-          <w:rFonts w:ascii="Times New Roman" w:hAnsi="Times New Roman" w:cs="Times New Roman"/>
-          <w:sz w:val="24"/>
-          <w:szCs w:val="24"/>
-        </w:rPr>
-        <w:t xml:space="preserve"> General brainstorming of solutions, initial coding of triangle finding algorithm, debugging</w:t>
-      </w:r>
-    </w:p>
-    <w:p>
-      <w:pPr>
-        <w:rPr>
-          <w:rFonts w:ascii="Times New Roman" w:hAnsi="Times New Roman" w:cs="Times New Roman"/>
-          <w:sz w:val="24"/>
-          <w:szCs w:val="24"/>
-        </w:rPr>
-      </w:pPr>
-      <w:r>
-        <w:rPr>
-          <w:rFonts w:ascii="Times New Roman" w:hAnsi="Times New Roman" w:cs="Times New Roman"/>
-          <w:b/>
-          <w:sz w:val="24"/>
-          <w:szCs w:val="24"/>
-        </w:rPr>
-        <w:t xml:space="preserve">Xien Thomas – </w:t>
-      </w:r>
-      <w:r>
-        <w:rPr>
-          <w:rFonts w:ascii="Times New Roman" w:hAnsi="Times New Roman" w:cs="Times New Roman"/>
-          <w:sz w:val="24"/>
-          <w:szCs w:val="24"/>
-        </w:rPr>
-        <w:t>General brainstorming of solutions, debugging, iStraw set up, test server set up</w:t>
-      </w:r>
-    </w:p>
-    <w:p>
-      <w:pPr>
-        <w:rPr>
-          <w:rFonts w:ascii="Times New Roman" w:hAnsi="Times New Roman" w:cs="Times New Roman"/>
-          <w:sz w:val="24"/>
-          <w:szCs w:val="24"/>
-        </w:rPr>
-      </w:pPr>
-      <w:r>
-        <w:rPr>
-          <w:rFonts w:ascii="Times New Roman" w:hAnsi="Times New Roman" w:cs="Times New Roman"/>
-          <w:b/>
-          <w:sz w:val="24"/>
-          <w:szCs w:val="24"/>
-        </w:rPr>
-        <w:t xml:space="preserve">David Cross – </w:t>
-      </w:r>
-      <w:r>
-        <w:rPr>
-          <w:rFonts w:ascii="Times New Roman" w:hAnsi="Times New Roman" w:cs="Times New Roman"/>
-          <w:sz w:val="24"/>
-          <w:szCs w:val="24"/>
-        </w:rPr>
-        <w:t xml:space="preserve">General brainstorming of solutions, coding of shape separation algorithm, debugging, </w:t>
-      </w:r>
-      <w:r>
-        <w:rPr>
-          <w:rFonts w:ascii="Times New Roman" w:hAnsi="Times New Roman" w:cs="Times New Roman"/>
-          <w:sz w:val="24"/>
-          <w:szCs w:val="24"/>
-        </w:rPr>
-        <w:t>report writing</w:t>
-      </w:r>
-    </w:p>
-    <w:p>
-      <w:pPr>
-        <w:rPr>
-          <w:rFonts w:ascii="Times New Roman" w:hAnsi="Times New Roman" w:cs="Times New Roman"/>
-          <w:sz w:val="24"/>
-          <w:szCs w:val="24"/>
-        </w:rPr>
-      </w:pPr>
-      <w:r>
-        <w:rPr>
-          <w:rFonts w:ascii="Times New Roman" w:hAnsi="Times New Roman" w:cs="Times New Roman"/>
-          <w:sz w:val="24"/>
-          <w:szCs w:val="24"/>
-        </w:rPr>
-        <w:t>All three team members met for about 95% of sessions, so we all kind of jointly worked out solutions to the problem at hand, hence the general brainstorming statement.</w:t>
-      </w:r>
-    </w:p>
     <w:sectPr>
+      <w:footerReference w:type="default" r:id="rId9"/>
       <w:pgSz w:w="12240" w:h="15840"/>
       <w:pgMar w:top="1440" w:right="1440" w:bottom="1440" w:left="1440" w:header="720" w:footer="720" w:gutter="0"/>
+      <w:pgNumType w:start="0"/>
       <w:cols w:space="720"/>
+      <w:titlePg/>
       <w:docGrid w:linePitch="360"/>
     </w:sectPr>
   </w:body>
 </w:document>
+</file>
+
+<file path=word/endnotes.xml><?xml version="1.0" encoding="utf-8"?>
+<w:endnotes xmlns:wpc="http://schemas.microsoft.com/office/word/2010/wordprocessingCanvas" xmlns:mc="http://schemas.openxmlformats.org/markup-compatibility/2006" xmlns:o="urn:schemas-microsoft-com:office:office" xmlns:r="http://schemas.openxmlformats.org/officeDocument/2006/relationships" xmlns:m="http://schemas.openxmlformats.org/officeDocument/2006/math" xmlns:v="urn:schemas-microsoft-com:vml" xmlns:wp14="http://schemas.microsoft.com/office/word/2010/wordprocessingDrawing" xmlns:wp="http://schemas.openxmlformats.org/drawingml/2006/wordprocessingDrawing" xmlns:w10="urn:schemas-microsoft-com:office:word" xmlns:w="http://schemas.openxmlformats.org/wordprocessingml/2006/main" xmlns:w14="http://schemas.microsoft.com/office/word/2010/wordml" xmlns:w15="http://schemas.microsoft.com/office/word/2012/wordml" xmlns:wpg="http://schemas.microsoft.com/office/word/2010/wordprocessingGroup" xmlns:wpi="http://schemas.microsoft.com/office/word/2010/wordprocessingInk" xmlns:wne="http://schemas.microsoft.com/office/word/2006/wordml" xmlns:wps="http://schemas.microsoft.com/office/word/2010/wordprocessingShape" mc:Ignorable="w14 w15 wp14">
+  <w:endnote w:type="separator" w:id="-1">
+    <w:p>
+      <w:pPr>
+        <w:spacing w:after="0" w:line="240" w:lineRule="auto"/>
+      </w:pPr>
+      <w:r>
+        <w:separator/>
+      </w:r>
+    </w:p>
+  </w:endnote>
+  <w:endnote w:type="continuationSeparator" w:id="0">
+    <w:p>
+      <w:pPr>
+        <w:spacing w:after="0" w:line="240" w:lineRule="auto"/>
+      </w:pPr>
+      <w:r>
+        <w:continuationSeparator/>
+      </w:r>
+    </w:p>
+  </w:endnote>
+</w:endnotes>
+</file>
+
+<file path=word/footer1.xml><?xml version="1.0" encoding="utf-8"?>
+<w:ftr xmlns:wpc="http://schemas.microsoft.com/office/word/2010/wordprocessingCanvas" xmlns:mc="http://schemas.openxmlformats.org/markup-compatibility/2006" xmlns:o="urn:schemas-microsoft-com:office:office" xmlns:r="http://schemas.openxmlformats.org/officeDocument/2006/relationships" xmlns:m="http://schemas.openxmlformats.org/officeDocument/2006/math" xmlns:v="urn:schemas-microsoft-com:vml" xmlns:wp14="http://schemas.microsoft.com/office/word/2010/wordprocessingDrawing" xmlns:wp="http://schemas.openxmlformats.org/drawingml/2006/wordprocessingDrawing" xmlns:w10="urn:schemas-microsoft-com:office:word" xmlns:w="http://schemas.openxmlformats.org/wordprocessingml/2006/main" xmlns:w14="http://schemas.microsoft.com/office/word/2010/wordml" xmlns:w15="http://schemas.microsoft.com/office/word/2012/wordml" xmlns:wpg="http://schemas.microsoft.com/office/word/2010/wordprocessingGroup" xmlns:wpi="http://schemas.microsoft.com/office/word/2010/wordprocessingInk" xmlns:wne="http://schemas.microsoft.com/office/word/2006/wordml" xmlns:wps="http://schemas.microsoft.com/office/word/2010/wordprocessingShape" mc:Ignorable="w14 w15 wp14">
+  <w:sdt>
+    <w:sdtPr>
+      <w:id w:val="250481343"/>
+      <w:docPartObj>
+        <w:docPartGallery w:val="Page Numbers (Bottom of Page)"/>
+        <w:docPartUnique/>
+      </w:docPartObj>
+    </w:sdtPr>
+    <w:sdtEndPr>
+      <w:rPr>
+        <w:noProof/>
+      </w:rPr>
+    </w:sdtEndPr>
+    <w:sdtContent>
+      <w:p>
+        <w:pPr>
+          <w:pStyle w:val="Footer"/>
+          <w:jc w:val="right"/>
+        </w:pPr>
+        <w:r>
+          <w:fldChar w:fldCharType="begin"/>
+        </w:r>
+        <w:r>
+          <w:instrText xml:space="preserve"> PAGE   \* MERGEFORMAT </w:instrText>
+        </w:r>
+        <w:r>
+          <w:fldChar w:fldCharType="separate"/>
+        </w:r>
+        <w:r>
+          <w:rPr>
+            <w:noProof/>
+          </w:rPr>
+          <w:t>11</w:t>
+        </w:r>
+        <w:r>
+          <w:rPr>
+            <w:noProof/>
+          </w:rPr>
+          <w:fldChar w:fldCharType="end"/>
+        </w:r>
+      </w:p>
+    </w:sdtContent>
+  </w:sdt>
+  <w:p>
+    <w:pPr>
+      <w:pStyle w:val="Footer"/>
+    </w:pPr>
+  </w:p>
+</w:ftr>
+</file>
+
+<file path=word/footnotes.xml><?xml version="1.0" encoding="utf-8"?>
+<w:footnotes xmlns:wpc="http://schemas.microsoft.com/office/word/2010/wordprocessingCanvas" xmlns:mc="http://schemas.openxmlformats.org/markup-compatibility/2006" xmlns:o="urn:schemas-microsoft-com:office:office" xmlns:r="http://schemas.openxmlformats.org/officeDocument/2006/relationships" xmlns:m="http://schemas.openxmlformats.org/officeDocument/2006/math" xmlns:v="urn:schemas-microsoft-com:vml" xmlns:wp14="http://schemas.microsoft.com/office/word/2010/wordprocessingDrawing" xmlns:wp="http://schemas.openxmlformats.org/drawingml/2006/wordprocessingDrawing" xmlns:w10="urn:schemas-microsoft-com:office:word" xmlns:w="http://schemas.openxmlformats.org/wordprocessingml/2006/main" xmlns:w14="http://schemas.microsoft.com/office/word/2010/wordml" xmlns:w15="http://schemas.microsoft.com/office/word/2012/wordml" xmlns:wpg="http://schemas.microsoft.com/office/word/2010/wordprocessingGroup" xmlns:wpi="http://schemas.microsoft.com/office/word/2010/wordprocessingInk" xmlns:wne="http://schemas.microsoft.com/office/word/2006/wordml" xmlns:wps="http://schemas.microsoft.com/office/word/2010/wordprocessingShape" mc:Ignorable="w14 w15 wp14">
+  <w:footnote w:type="separator" w:id="-1">
+    <w:p>
+      <w:pPr>
+        <w:spacing w:after="0" w:line="240" w:lineRule="auto"/>
+      </w:pPr>
+      <w:r>
+        <w:separator/>
+      </w:r>
+    </w:p>
+  </w:footnote>
+  <w:footnote w:type="continuationSeparator" w:id="0">
+    <w:p>
+      <w:pPr>
+        <w:spacing w:after="0" w:line="240" w:lineRule="auto"/>
+      </w:pPr>
+      <w:r>
+        <w:continuationSeparator/>
+      </w:r>
+    </w:p>
+  </w:footnote>
+</w:footnotes>
 </file>
 
 <file path=word/styles.xml><?xml version="1.0" encoding="utf-8"?>
@@ -5110,7 +7155,649 @@
     <w:semiHidden/>
     <w:unhideWhenUsed/>
   </w:style>
+  <w:style w:type="paragraph" w:styleId="NoSpacing">
+    <w:name w:val="No Spacing"/>
+    <w:link w:val="NoSpacingChar"/>
+    <w:uiPriority w:val="1"/>
+    <w:qFormat/>
+    <w:rsid w:val="003434DF"/>
+    <w:pPr>
+      <w:spacing w:after="0" w:line="240" w:lineRule="auto"/>
+    </w:pPr>
+    <w:rPr>
+      <w:rFonts w:eastAsiaTheme="minorEastAsia"/>
+    </w:rPr>
+  </w:style>
+  <w:style w:type="character" w:customStyle="1" w:styleId="NoSpacingChar">
+    <w:name w:val="No Spacing Char"/>
+    <w:basedOn w:val="DefaultParagraphFont"/>
+    <w:link w:val="NoSpacing"/>
+    <w:uiPriority w:val="1"/>
+    <w:rsid w:val="003434DF"/>
+    <w:rPr>
+      <w:rFonts w:eastAsiaTheme="minorEastAsia"/>
+    </w:rPr>
+  </w:style>
+  <w:style w:type="paragraph" w:styleId="Header">
+    <w:name w:val="header"/>
+    <w:basedOn w:val="Normal"/>
+    <w:link w:val="HeaderChar"/>
+    <w:uiPriority w:val="99"/>
+    <w:unhideWhenUsed/>
+    <w:rsid w:val="003434DF"/>
+    <w:pPr>
+      <w:tabs>
+        <w:tab w:val="center" w:pos="4680"/>
+        <w:tab w:val="right" w:pos="9360"/>
+      </w:tabs>
+      <w:spacing w:after="0" w:line="240" w:lineRule="auto"/>
+    </w:pPr>
+  </w:style>
+  <w:style w:type="character" w:customStyle="1" w:styleId="HeaderChar">
+    <w:name w:val="Header Char"/>
+    <w:basedOn w:val="DefaultParagraphFont"/>
+    <w:link w:val="Header"/>
+    <w:uiPriority w:val="99"/>
+    <w:rsid w:val="003434DF"/>
+  </w:style>
+  <w:style w:type="paragraph" w:styleId="Footer">
+    <w:name w:val="footer"/>
+    <w:basedOn w:val="Normal"/>
+    <w:link w:val="FooterChar"/>
+    <w:uiPriority w:val="99"/>
+    <w:unhideWhenUsed/>
+    <w:rsid w:val="003434DF"/>
+    <w:pPr>
+      <w:tabs>
+        <w:tab w:val="center" w:pos="4680"/>
+        <w:tab w:val="right" w:pos="9360"/>
+      </w:tabs>
+      <w:spacing w:after="0" w:line="240" w:lineRule="auto"/>
+    </w:pPr>
+  </w:style>
+  <w:style w:type="character" w:customStyle="1" w:styleId="FooterChar">
+    <w:name w:val="Footer Char"/>
+    <w:basedOn w:val="DefaultParagraphFont"/>
+    <w:link w:val="Footer"/>
+    <w:uiPriority w:val="99"/>
+    <w:rsid w:val="003434DF"/>
+  </w:style>
 </w:styles>
+</file>
+
+<file path=word/glossary/document.xml><?xml version="1.0" encoding="utf-8"?>
+<w:glossaryDocument xmlns:wpc="http://schemas.microsoft.com/office/word/2010/wordprocessingCanvas" xmlns:mc="http://schemas.openxmlformats.org/markup-compatibility/2006" xmlns:o="urn:schemas-microsoft-com:office:office" xmlns:r="http://schemas.openxmlformats.org/officeDocument/2006/relationships" xmlns:m="http://schemas.openxmlformats.org/officeDocument/2006/math" xmlns:v="urn:schemas-microsoft-com:vml" xmlns:wp14="http://schemas.microsoft.com/office/word/2010/wordprocessingDrawing" xmlns:wp="http://schemas.openxmlformats.org/drawingml/2006/wordprocessingDrawing" xmlns:w10="urn:schemas-microsoft-com:office:word" xmlns:w="http://schemas.openxmlformats.org/wordprocessingml/2006/main" xmlns:w14="http://schemas.microsoft.com/office/word/2010/wordml" xmlns:w15="http://schemas.microsoft.com/office/word/2012/wordml" xmlns:wpg="http://schemas.microsoft.com/office/word/2010/wordprocessingGroup" xmlns:wpi="http://schemas.microsoft.com/office/word/2010/wordprocessingInk" xmlns:wne="http://schemas.microsoft.com/office/word/2006/wordml" xmlns:wps="http://schemas.microsoft.com/office/word/2010/wordprocessingShape" mc:Ignorable="w14 w15 wp14">
+  <w:docParts>
+    <w:docPart>
+      <w:docPartPr>
+        <w:name w:val="D4322B7813824101A96EB8AA3BB97CEE"/>
+        <w:category>
+          <w:name w:val="General"/>
+          <w:gallery w:val="placeholder"/>
+        </w:category>
+        <w:types>
+          <w:type w:val="bbPlcHdr"/>
+        </w:types>
+        <w:behaviors>
+          <w:behavior w:val="content"/>
+        </w:behaviors>
+        <w:guid w:val="{868A1722-BD08-4D8E-8790-CEA850D1DDE0}"/>
+      </w:docPartPr>
+      <w:docPartBody>
+        <w:p>
+          <w:pPr>
+            <w:pStyle w:val="D4322B7813824101A96EB8AA3BB97CEE"/>
+          </w:pPr>
+          <w:r>
+            <w:rPr>
+              <w:rFonts w:asciiTheme="majorHAnsi" w:eastAsiaTheme="majorEastAsia" w:hAnsiTheme="majorHAnsi" w:cstheme="majorBidi"/>
+              <w:caps/>
+              <w:color w:val="5B9BD5" w:themeColor="accent1"/>
+              <w:sz w:val="80"/>
+              <w:szCs w:val="80"/>
+            </w:rPr>
+            <w:t>[Document title]</w:t>
+          </w:r>
+        </w:p>
+      </w:docPartBody>
+    </w:docPart>
+    <w:docPart>
+      <w:docPartPr>
+        <w:name w:val="063686F923C140A8A006AFF61FFD2CC3"/>
+        <w:category>
+          <w:name w:val="General"/>
+          <w:gallery w:val="placeholder"/>
+        </w:category>
+        <w:types>
+          <w:type w:val="bbPlcHdr"/>
+        </w:types>
+        <w:behaviors>
+          <w:behavior w:val="content"/>
+        </w:behaviors>
+        <w:guid w:val="{8DE07043-6918-4C93-B733-11EA7D281BD3}"/>
+      </w:docPartPr>
+      <w:docPartBody>
+        <w:p>
+          <w:pPr>
+            <w:pStyle w:val="063686F923C140A8A006AFF61FFD2CC3"/>
+          </w:pPr>
+          <w:r>
+            <w:rPr>
+              <w:color w:val="5B9BD5" w:themeColor="accent1"/>
+              <w:sz w:val="28"/>
+              <w:szCs w:val="28"/>
+            </w:rPr>
+            <w:t>[Document subtitle]</w:t>
+          </w:r>
+        </w:p>
+      </w:docPartBody>
+    </w:docPart>
+  </w:docParts>
+</w:glossaryDocument>
+</file>
+
+<file path=word/glossary/fontTable.xml><?xml version="1.0" encoding="utf-8"?>
+<w:fonts xmlns:mc="http://schemas.openxmlformats.org/markup-compatibility/2006" xmlns:r="http://schemas.openxmlformats.org/officeDocument/2006/relationships" xmlns:w="http://schemas.openxmlformats.org/wordprocessingml/2006/main" xmlns:w14="http://schemas.microsoft.com/office/word/2010/wordml" xmlns:w15="http://schemas.microsoft.com/office/word/2012/wordml" mc:Ignorable="w14 w15">
+  <w:font w:name="Calibri">
+    <w:panose1 w:val="020F0502020204030204"/>
+    <w:charset w:val="00"/>
+    <w:family w:val="swiss"/>
+    <w:pitch w:val="variable"/>
+    <w:sig w:usb0="E0002AFF" w:usb1="C000247B" w:usb2="00000009" w:usb3="00000000" w:csb0="000001FF" w:csb1="00000000"/>
+  </w:font>
+  <w:font w:name="Times New Roman">
+    <w:panose1 w:val="02020603050405020304"/>
+    <w:charset w:val="00"/>
+    <w:family w:val="roman"/>
+    <w:pitch w:val="variable"/>
+    <w:sig w:usb0="E0002EFF" w:usb1="C000785B" w:usb2="00000009" w:usb3="00000000" w:csb0="000001FF" w:csb1="00000000"/>
+  </w:font>
+  <w:font w:name="Calibri Light">
+    <w:panose1 w:val="020F0302020204030204"/>
+    <w:charset w:val="00"/>
+    <w:family w:val="swiss"/>
+    <w:pitch w:val="variable"/>
+    <w:sig w:usb0="E0002AFF" w:usb1="C000247B" w:usb2="00000009" w:usb3="00000000" w:csb0="000001FF" w:csb1="00000000"/>
+  </w:font>
+</w:fonts>
+</file>
+
+<file path=word/glossary/settings.xml><?xml version="1.0" encoding="utf-8"?>
+<w:settings xmlns:mc="http://schemas.openxmlformats.org/markup-compatibility/2006" xmlns:o="urn:schemas-microsoft-com:office:office" xmlns:r="http://schemas.openxmlformats.org/officeDocument/2006/relationships" xmlns:m="http://schemas.openxmlformats.org/officeDocument/2006/math" xmlns:v="urn:schemas-microsoft-com:vml" xmlns:w10="urn:schemas-microsoft-com:office:word" xmlns:w="http://schemas.openxmlformats.org/wordprocessingml/2006/main" xmlns:w14="http://schemas.microsoft.com/office/word/2010/wordml" xmlns:w15="http://schemas.microsoft.com/office/word/2012/wordml" xmlns:sl="http://schemas.openxmlformats.org/schemaLibrary/2006/main" mc:Ignorable="w14 w15">
+  <w:view w:val="normal"/>
+  <w:defaultTabStop w:val="720"/>
+  <w:characterSpacingControl w:val="doNotCompress"/>
+  <w:compat>
+    <w:useFELayout/>
+    <w:compatSetting w:name="compatibilityMode" w:uri="http://schemas.microsoft.com/office/word" w:val="15"/>
+    <w:compatSetting w:name="overrideTableStyleFontSizeAndJustification" w:uri="http://schemas.microsoft.com/office/word" w:val="1"/>
+    <w:compatSetting w:name="enableOpenTypeFeatures" w:uri="http://schemas.microsoft.com/office/word" w:val="1"/>
+    <w:compatSetting w:name="doNotFlipMirrorIndents" w:uri="http://schemas.microsoft.com/office/word" w:val="1"/>
+    <w:compatSetting w:name="differentiateMultirowTableHeaders" w:uri="http://schemas.microsoft.com/office/word" w:val="1"/>
+  </w:compat>
+  <w:rsids>
+    <w:rsidRoot w:val="00D418D3"/>
+    <w:rsid w:val="00897666"/>
+    <w:rsid w:val="00D418D3"/>
+  </w:rsids>
+  <m:mathPr>
+    <m:mathFont m:val="Cambria Math"/>
+    <m:brkBin m:val="before"/>
+    <m:brkBinSub m:val="--"/>
+    <m:smallFrac m:val="0"/>
+    <m:dispDef/>
+    <m:lMargin m:val="0"/>
+    <m:rMargin m:val="0"/>
+    <m:defJc m:val="centerGroup"/>
+    <m:wrapIndent m:val="1440"/>
+    <m:intLim m:val="subSup"/>
+    <m:naryLim m:val="undOvr"/>
+  </m:mathPr>
+  <w:themeFontLang w:val="en-US"/>
+  <w:clrSchemeMapping w:bg1="light1" w:t1="dark1" w:bg2="light2" w:t2="dark2" w:accent1="accent1" w:accent2="accent2" w:accent3="accent3" w:accent4="accent4" w:accent5="accent5" w:accent6="accent6" w:hyperlink="hyperlink" w:followedHyperlink="followedHyperlink"/>
+  <w:decimalSymbol w:val="."/>
+  <w:listSeparator w:val=","/>
+  <w15:chartTrackingRefBased/>
+</w:settings>
+</file>
+
+<file path=word/glossary/styles.xml><?xml version="1.0" encoding="utf-8"?>
+<w:styles xmlns:mc="http://schemas.openxmlformats.org/markup-compatibility/2006" xmlns:r="http://schemas.openxmlformats.org/officeDocument/2006/relationships" xmlns:w="http://schemas.openxmlformats.org/wordprocessingml/2006/main" xmlns:w14="http://schemas.microsoft.com/office/word/2010/wordml" xmlns:w15="http://schemas.microsoft.com/office/word/2012/wordml" mc:Ignorable="w14 w15">
+  <w:docDefaults>
+    <w:rPrDefault>
+      <w:rPr>
+        <w:rFonts w:asciiTheme="minorHAnsi" w:eastAsiaTheme="minorEastAsia" w:hAnsiTheme="minorHAnsi" w:cstheme="minorBidi"/>
+        <w:sz w:val="22"/>
+        <w:szCs w:val="22"/>
+        <w:lang w:val="en-US" w:eastAsia="en-US" w:bidi="ar-SA"/>
+      </w:rPr>
+    </w:rPrDefault>
+    <w:pPrDefault>
+      <w:pPr>
+        <w:spacing w:after="160" w:line="259" w:lineRule="auto"/>
+      </w:pPr>
+    </w:pPrDefault>
+  </w:docDefaults>
+  <w:latentStyles w:defLockedState="0" w:defUIPriority="99" w:defSemiHidden="0" w:defUnhideWhenUsed="0" w:defQFormat="0" w:count="371">
+    <w:lsdException w:name="Normal" w:uiPriority="0" w:qFormat="1"/>
+    <w:lsdException w:name="heading 1" w:uiPriority="9" w:qFormat="1"/>
+    <w:lsdException w:name="heading 2" w:semiHidden="1" w:uiPriority="9" w:unhideWhenUsed="1" w:qFormat="1"/>
+    <w:lsdException w:name="heading 3" w:semiHidden="1" w:uiPriority="9" w:unhideWhenUsed="1" w:qFormat="1"/>
+    <w:lsdException w:name="heading 4" w:semiHidden="1" w:uiPriority="9" w:unhideWhenUsed="1" w:qFormat="1"/>
+    <w:lsdException w:name="heading 5" w:semiHidden="1" w:uiPriority="9" w:unhideWhenUsed="1" w:qFormat="1"/>
+    <w:lsdException w:name="heading 6" w:semiHidden="1" w:uiPriority="9" w:unhideWhenUsed="1" w:qFormat="1"/>
+    <w:lsdException w:name="heading 7" w:semiHidden="1" w:uiPriority="9" w:unhideWhenUsed="1" w:qFormat="1"/>
+    <w:lsdException w:name="heading 8" w:semiHidden="1" w:uiPriority="9" w:unhideWhenUsed="1" w:qFormat="1"/>
+    <w:lsdException w:name="heading 9" w:semiHidden="1" w:uiPriority="9" w:unhideWhenUsed="1" w:qFormat="1"/>
+    <w:lsdException w:name="index 1" w:semiHidden="1" w:unhideWhenUsed="1"/>
+    <w:lsdException w:name="index 2" w:semiHidden="1" w:unhideWhenUsed="1"/>
+    <w:lsdException w:name="index 3" w:semiHidden="1" w:unhideWhenUsed="1"/>
+    <w:lsdException w:name="index 4" w:semiHidden="1" w:unhideWhenUsed="1"/>
+    <w:lsdException w:name="index 5" w:semiHidden="1" w:unhideWhenUsed="1"/>
+    <w:lsdException w:name="index 6" w:semiHidden="1" w:unhideWhenUsed="1"/>
+    <w:lsdException w:name="index 7" w:semiHidden="1" w:unhideWhenUsed="1"/>
+    <w:lsdException w:name="index 8" w:semiHidden="1" w:unhideWhenUsed="1"/>
+    <w:lsdException w:name="index 9" w:semiHidden="1" w:unhideWhenUsed="1"/>
+    <w:lsdException w:name="toc 1" w:semiHidden="1" w:uiPriority="39" w:unhideWhenUsed="1"/>
+    <w:lsdException w:name="toc 2" w:semiHidden="1" w:uiPriority="39" w:unhideWhenUsed="1"/>
+    <w:lsdException w:name="toc 3" w:semiHidden="1" w:uiPriority="39" w:unhideWhenUsed="1"/>
+    <w:lsdException w:name="toc 4" w:semiHidden="1" w:uiPriority="39" w:unhideWhenUsed="1"/>
+    <w:lsdException w:name="toc 5" w:semiHidden="1" w:uiPriority="39" w:unhideWhenUsed="1"/>
+    <w:lsdException w:name="toc 6" w:semiHidden="1" w:uiPriority="39" w:unhideWhenUsed="1"/>
+    <w:lsdException w:name="toc 7" w:semiHidden="1" w:uiPriority="39" w:unhideWhenUsed="1"/>
+    <w:lsdException w:name="toc 8" w:semiHidden="1" w:uiPriority="39" w:unhideWhenUsed="1"/>
+    <w:lsdException w:name="toc 9" w:semiHidden="1" w:uiPriority="39" w:unhideWhenUsed="1"/>
+    <w:lsdException w:name="Normal Indent" w:semiHidden="1" w:unhideWhenUsed="1"/>
+    <w:lsdException w:name="footnote text" w:semiHidden="1" w:unhideWhenUsed="1"/>
+    <w:lsdException w:name="annotation text" w:semiHidden="1" w:unhideWhenUsed="1"/>
+    <w:lsdException w:name="header" w:semiHidden="1" w:unhideWhenUsed="1"/>
+    <w:lsdException w:name="footer" w:semiHidden="1" w:unhideWhenUsed="1"/>
+    <w:lsdException w:name="index heading" w:semiHidden="1" w:unhideWhenUsed="1"/>
+    <w:lsdException w:name="caption" w:semiHidden="1" w:uiPriority="35" w:unhideWhenUsed="1" w:qFormat="1"/>
+    <w:lsdException w:name="table of figures" w:semiHidden="1" w:unhideWhenUsed="1"/>
+    <w:lsdException w:name="envelope address" w:semiHidden="1" w:unhideWhenUsed="1"/>
+    <w:lsdException w:name="envelope return" w:semiHidden="1" w:unhideWhenUsed="1"/>
+    <w:lsdException w:name="footnote reference" w:semiHidden="1" w:unhideWhenUsed="1"/>
+    <w:lsdException w:name="annotation reference" w:semiHidden="1" w:unhideWhenUsed="1"/>
+    <w:lsdException w:name="line number" w:semiHidden="1" w:unhideWhenUsed="1"/>
+    <w:lsdException w:name="page number" w:semiHidden="1" w:unhideWhenUsed="1"/>
+    <w:lsdException w:name="endnote reference" w:semiHidden="1" w:unhideWhenUsed="1"/>
+    <w:lsdException w:name="endnote text" w:semiHidden="1" w:unhideWhenUsed="1"/>
+    <w:lsdException w:name="table of authorities" w:semiHidden="1" w:unhideWhenUsed="1"/>
+    <w:lsdException w:name="macro" w:semiHidden="1" w:unhideWhenUsed="1"/>
+    <w:lsdException w:name="toa heading" w:semiHidden="1" w:unhideWhenUsed="1"/>
+    <w:lsdException w:name="List" w:semiHidden="1" w:unhideWhenUsed="1"/>
+    <w:lsdException w:name="List Bullet" w:semiHidden="1" w:unhideWhenUsed="1"/>
+    <w:lsdException w:name="List Number" w:semiHidden="1" w:unhideWhenUsed="1"/>
+    <w:lsdException w:name="List 2" w:semiHidden="1" w:unhideWhenUsed="1"/>
+    <w:lsdException w:name="List 3" w:semiHidden="1" w:unhideWhenUsed="1"/>
+    <w:lsdException w:name="List 4" w:semiHidden="1" w:unhideWhenUsed="1"/>
+    <w:lsdException w:name="List 5" w:semiHidden="1" w:unhideWhenUsed="1"/>
+    <w:lsdException w:name="List Bullet 2" w:semiHidden="1" w:unhideWhenUsed="1"/>
+    <w:lsdException w:name="List Bullet 3" w:semiHidden="1" w:unhideWhenUsed="1"/>
+    <w:lsdException w:name="List Bullet 4" w:semiHidden="1" w:unhideWhenUsed="1"/>
+    <w:lsdException w:name="List Bullet 5" w:semiHidden="1" w:unhideWhenUsed="1"/>
+    <w:lsdException w:name="List Number 2" w:semiHidden="1" w:unhideWhenUsed="1"/>
+    <w:lsdException w:name="List Number 3" w:semiHidden="1" w:unhideWhenUsed="1"/>
+    <w:lsdException w:name="List Number 4" w:semiHidden="1" w:unhideWhenUsed="1"/>
+    <w:lsdException w:name="List Number 5" w:semiHidden="1" w:unhideWhenUsed="1"/>
+    <w:lsdException w:name="Title" w:uiPriority="10" w:qFormat="1"/>
+    <w:lsdException w:name="Closing" w:semiHidden="1" w:unhideWhenUsed="1"/>
+    <w:lsdException w:name="Signature" w:semiHidden="1" w:unhideWhenUsed="1"/>
+    <w:lsdException w:name="Default Paragraph Font" w:semiHidden="1" w:uiPriority="1" w:unhideWhenUsed="1"/>
+    <w:lsdException w:name="Body Text" w:semiHidden="1" w:unhideWhenUsed="1"/>
+    <w:lsdException w:name="Body Text Indent" w:semiHidden="1" w:unhideWhenUsed="1"/>
+    <w:lsdException w:name="List Continue" w:semiHidden="1" w:unhideWhenUsed="1"/>
+    <w:lsdException w:name="List Continue 2" w:semiHidden="1" w:unhideWhenUsed="1"/>
+    <w:lsdException w:name="List Continue 3" w:semiHidden="1" w:unhideWhenUsed="1"/>
+    <w:lsdException w:name="List Continue 4" w:semiHidden="1" w:unhideWhenUsed="1"/>
+    <w:lsdException w:name="List Continue 5" w:semiHidden="1" w:unhideWhenUsed="1"/>
+    <w:lsdException w:name="Message Header" w:semiHidden="1" w:unhideWhenUsed="1"/>
+    <w:lsdException w:name="Subtitle" w:uiPriority="11" w:qFormat="1"/>
+    <w:lsdException w:name="Salutation" w:semiHidden="1" w:unhideWhenUsed="1"/>
+    <w:lsdException w:name="Date" w:semiHidden="1" w:unhideWhenUsed="1"/>
+    <w:lsdException w:name="Body Text First Indent" w:semiHidden="1" w:unhideWhenUsed="1"/>
+    <w:lsdException w:name="Body Text First Indent 2" w:semiHidden="1" w:unhideWhenUsed="1"/>
+    <w:lsdException w:name="Note Heading" w:semiHidden="1" w:unhideWhenUsed="1"/>
+    <w:lsdException w:name="Body Text 2" w:semiHidden="1" w:unhideWhenUsed="1"/>
+    <w:lsdException w:name="Body Text 3" w:semiHidden="1" w:unhideWhenUsed="1"/>
+    <w:lsdException w:name="Body Text Indent 2" w:semiHidden="1" w:unhideWhenUsed="1"/>
+    <w:lsdException w:name="Body Text Indent 3" w:semiHidden="1" w:unhideWhenUsed="1"/>
+    <w:lsdException w:name="Block Text" w:semiHidden="1" w:unhideWhenUsed="1"/>
+    <w:lsdException w:name="Hyperlink" w:semiHidden="1" w:unhideWhenUsed="1"/>
+    <w:lsdException w:name="FollowedHyperlink" w:semiHidden="1" w:unhideWhenUsed="1"/>
+    <w:lsdException w:name="Strong" w:uiPriority="22" w:qFormat="1"/>
+    <w:lsdException w:name="Emphasis" w:uiPriority="20" w:qFormat="1"/>
+    <w:lsdException w:name="Document Map" w:semiHidden="1" w:unhideWhenUsed="1"/>
+    <w:lsdException w:name="Plain Text" w:semiHidden="1" w:unhideWhenUsed="1"/>
+    <w:lsdException w:name="E-mail Signature" w:semiHidden="1" w:unhideWhenUsed="1"/>
+    <w:lsdException w:name="HTML Top of Form" w:semiHidden="1" w:unhideWhenUsed="1"/>
+    <w:lsdException w:name="HTML Bottom of Form" w:semiHidden="1" w:unhideWhenUsed="1"/>
+    <w:lsdException w:name="Normal (Web)" w:semiHidden="1" w:unhideWhenUsed="1"/>
+    <w:lsdException w:name="HTML Acronym" w:semiHidden="1" w:unhideWhenUsed="1"/>
+    <w:lsdException w:name="HTML Address" w:semiHidden="1" w:unhideWhenUsed="1"/>
+    <w:lsdException w:name="HTML Cite" w:semiHidden="1" w:unhideWhenUsed="1"/>
+    <w:lsdException w:name="HTML Code" w:semiHidden="1" w:unhideWhenUsed="1"/>
+    <w:lsdException w:name="HTML Definition" w:semiHidden="1" w:unhideWhenUsed="1"/>
+    <w:lsdException w:name="HTML Keyboard" w:semiHidden="1" w:unhideWhenUsed="1"/>
+    <w:lsdException w:name="HTML Preformatted" w:semiHidden="1" w:unhideWhenUsed="1"/>
+    <w:lsdException w:name="HTML Sample" w:semiHidden="1" w:unhideWhenUsed="1"/>
+    <w:lsdException w:name="HTML Typewriter" w:semiHidden="1" w:unhideWhenUsed="1"/>
+    <w:lsdException w:name="HTML Variable" w:semiHidden="1" w:unhideWhenUsed="1"/>
+    <w:lsdException w:name="Normal Table" w:semiHidden="1" w:unhideWhenUsed="1"/>
+    <w:lsdException w:name="annotation subject" w:semiHidden="1" w:unhideWhenUsed="1"/>
+    <w:lsdException w:name="No List" w:semiHidden="1" w:unhideWhenUsed="1"/>
+    <w:lsdException w:name="Outline List 1" w:semiHidden="1" w:unhideWhenUsed="1"/>
+    <w:lsdException w:name="Outline List 2" w:semiHidden="1" w:unhideWhenUsed="1"/>
+    <w:lsdException w:name="Outline List 3" w:semiHidden="1" w:unhideWhenUsed="1"/>
+    <w:lsdException w:name="Table Simple 1" w:semiHidden="1" w:unhideWhenUsed="1"/>
+    <w:lsdException w:name="Table Simple 2" w:semiHidden="1" w:unhideWhenUsed="1"/>
+    <w:lsdException w:name="Table Simple 3" w:semiHidden="1" w:unhideWhenUsed="1"/>
+    <w:lsdException w:name="Table Classic 1" w:semiHidden="1" w:unhideWhenUsed="1"/>
+    <w:lsdException w:name="Table Classic 2" w:semiHidden="1" w:unhideWhenUsed="1"/>
+    <w:lsdException w:name="Table Classic 3" w:semiHidden="1" w:unhideWhenUsed="1"/>
+    <w:lsdException w:name="Table Classic 4" w:semiHidden="1" w:unhideWhenUsed="1"/>
+    <w:lsdException w:name="Table Colorful 1" w:semiHidden="1" w:unhideWhenUsed="1"/>
+    <w:lsdException w:name="Table Colorful 2" w:semiHidden="1" w:unhideWhenUsed="1"/>
+    <w:lsdException w:name="Table Colorful 3" w:semiHidden="1" w:unhideWhenUsed="1"/>
+    <w:lsdException w:name="Table Columns 1" w:semiHidden="1" w:unhideWhenUsed="1"/>
+    <w:lsdException w:name="Table Columns 2" w:semiHidden="1" w:unhideWhenUsed="1"/>
+    <w:lsdException w:name="Table Columns 3" w:semiHidden="1" w:unhideWhenUsed="1"/>
+    <w:lsdException w:name="Table Columns 4" w:semiHidden="1" w:unhideWhenUsed="1"/>
+    <w:lsdException w:name="Table Columns 5" w:semiHidden="1" w:unhideWhenUsed="1"/>
+    <w:lsdException w:name="Table Grid 1" w:semiHidden="1" w:unhideWhenUsed="1"/>
+    <w:lsdException w:name="Table Grid 2" w:semiHidden="1" w:unhideWhenUsed="1"/>
+    <w:lsdException w:name="Table Grid 3" w:semiHidden="1" w:unhideWhenUsed="1"/>
+    <w:lsdException w:name="Table Grid 4" w:semiHidden="1" w:unhideWhenUsed="1"/>
+    <w:lsdException w:name="Table Grid 5" w:semiHidden="1" w:unhideWhenUsed="1"/>
+    <w:lsdException w:name="Table Grid 6" w:semiHidden="1" w:unhideWhenUsed="1"/>
+    <w:lsdException w:name="Table Grid 7" w:semiHidden="1" w:unhideWhenUsed="1"/>
+    <w:lsdException w:name="Table Grid 8" w:semiHidden="1" w:unhideWhenUsed="1"/>
+    <w:lsdException w:name="Table List 1" w:semiHidden="1" w:unhideWhenUsed="1"/>
+    <w:lsdException w:name="Table List 2" w:semiHidden="1" w:unhideWhenUsed="1"/>
+    <w:lsdException w:name="Table List 3" w:semiHidden="1" w:unhideWhenUsed="1"/>
+    <w:lsdException w:name="Table List 4" w:semiHidden="1" w:unhideWhenUsed="1"/>
+    <w:lsdException w:name="Table List 5" w:semiHidden="1" w:unhideWhenUsed="1"/>
+    <w:lsdException w:name="Table List 6" w:semiHidden="1" w:unhideWhenUsed="1"/>
+    <w:lsdException w:name="Table List 7" w:semiHidden="1" w:unhideWhenUsed="1"/>
+    <w:lsdException w:name="Table List 8" w:semiHidden="1" w:unhideWhenUsed="1"/>
+    <w:lsdException w:name="Table 3D effects 1" w:semiHidden="1" w:unhideWhenUsed="1"/>
+    <w:lsdException w:name="Table 3D effects 2" w:semiHidden="1" w:unhideWhenUsed="1"/>
+    <w:lsdException w:name="Table 3D effects 3" w:semiHidden="1" w:unhideWhenUsed="1"/>
+    <w:lsdException w:name="Table Contemporary" w:semiHidden="1" w:unhideWhenUsed="1"/>
+    <w:lsdException w:name="Table Elegant" w:semiHidden="1" w:unhideWhenUsed="1"/>
+    <w:lsdException w:name="Table Professional" w:semiHidden="1" w:unhideWhenUsed="1"/>
+    <w:lsdException w:name="Table Subtle 1" w:semiHidden="1" w:unhideWhenUsed="1"/>
+    <w:lsdException w:name="Table Subtle 2" w:semiHidden="1" w:unhideWhenUsed="1"/>
+    <w:lsdException w:name="Table Web 1" w:semiHidden="1" w:unhideWhenUsed="1"/>
+    <w:lsdException w:name="Table Web 2" w:semiHidden="1" w:unhideWhenUsed="1"/>
+    <w:lsdException w:name="Table Web 3" w:semiHidden="1" w:unhideWhenUsed="1"/>
+    <w:lsdException w:name="Balloon Text" w:semiHidden="1" w:unhideWhenUsed="1"/>
+    <w:lsdException w:name="Table Grid" w:uiPriority="39"/>
+    <w:lsdException w:name="Table Theme" w:semiHidden="1" w:unhideWhenUsed="1"/>
+    <w:lsdException w:name="Placeholder Text" w:semiHidden="1"/>
+    <w:lsdException w:name="No Spacing" w:uiPriority="1" w:qFormat="1"/>
+    <w:lsdException w:name="Light Shading" w:uiPriority="60"/>
+    <w:lsdException w:name="Light List" w:uiPriority="61"/>
+    <w:lsdException w:name="Light Grid" w:uiPriority="62"/>
+    <w:lsdException w:name="Medium Shading 1" w:uiPriority="63"/>
+    <w:lsdException w:name="Medium Shading 2" w:uiPriority="64"/>
+    <w:lsdException w:name="Medium List 1" w:uiPriority="65"/>
+    <w:lsdException w:name="Medium List 2" w:uiPriority="66"/>
+    <w:lsdException w:name="Medium Grid 1" w:uiPriority="67"/>
+    <w:lsdException w:name="Medium Grid 2" w:uiPriority="68"/>
+    <w:lsdException w:name="Medium Grid 3" w:uiPriority="69"/>
+    <w:lsdException w:name="Dark List" w:uiPriority="70"/>
+    <w:lsdException w:name="Colorful Shading" w:uiPriority="71"/>
+    <w:lsdException w:name="Colorful List" w:uiPriority="72"/>
+    <w:lsdException w:name="Colorful Grid" w:uiPriority="73"/>
+    <w:lsdException w:name="Light Shading Accent 1" w:uiPriority="60"/>
+    <w:lsdException w:name="Light List Accent 1" w:uiPriority="61"/>
+    <w:lsdException w:name="Light Grid Accent 1" w:uiPriority="62"/>
+    <w:lsdException w:name="Medium Shading 1 Accent 1" w:uiPriority="63"/>
+    <w:lsdException w:name="Medium Shading 2 Accent 1" w:uiPriority="64"/>
+    <w:lsdException w:name="Medium List 1 Accent 1" w:uiPriority="65"/>
+    <w:lsdException w:name="Revision" w:semiHidden="1"/>
+    <w:lsdException w:name="List Paragraph" w:uiPriority="34" w:qFormat="1"/>
+    <w:lsdException w:name="Quote" w:uiPriority="29" w:qFormat="1"/>
+    <w:lsdException w:name="Intense Quote" w:uiPriority="30" w:qFormat="1"/>
+    <w:lsdException w:name="Medium List 2 Accent 1" w:uiPriority="66"/>
+    <w:lsdException w:name="Medium Grid 1 Accent 1" w:uiPriority="67"/>
+    <w:lsdException w:name="Medium Grid 2 Accent 1" w:uiPriority="68"/>
+    <w:lsdException w:name="Medium Grid 3 Accent 1" w:uiPriority="69"/>
+    <w:lsdException w:name="Dark List Accent 1" w:uiPriority="70"/>
+    <w:lsdException w:name="Colorful Shading Accent 1" w:uiPriority="71"/>
+    <w:lsdException w:name="Colorful List Accent 1" w:uiPriority="72"/>
+    <w:lsdException w:name="Colorful Grid Accent 1" w:uiPriority="73"/>
+    <w:lsdException w:name="Light Shading Accent 2" w:uiPriority="60"/>
+    <w:lsdException w:name="Light List Accent 2" w:uiPriority="61"/>
+    <w:lsdException w:name="Light Grid Accent 2" w:uiPriority="62"/>
+    <w:lsdException w:name="Medium Shading 1 Accent 2" w:uiPriority="63"/>
+    <w:lsdException w:name="Medium Shading 2 Accent 2" w:uiPriority="64"/>
+    <w:lsdException w:name="Medium List 1 Accent 2" w:uiPriority="65"/>
+    <w:lsdException w:name="Medium List 2 Accent 2" w:uiPriority="66"/>
+    <w:lsdException w:name="Medium Grid 1 Accent 2" w:uiPriority="67"/>
+    <w:lsdException w:name="Medium Grid 2 Accent 2" w:uiPriority="68"/>
+    <w:lsdException w:name="Medium Grid 3 Accent 2" w:uiPriority="69"/>
+    <w:lsdException w:name="Dark List Accent 2" w:uiPriority="70"/>
+    <w:lsdException w:name="Colorful Shading Accent 2" w:uiPriority="71"/>
+    <w:lsdException w:name="Colorful List Accent 2" w:uiPriority="72"/>
+    <w:lsdException w:name="Colorful Grid Accent 2" w:uiPriority="73"/>
+    <w:lsdException w:name="Light Shading Accent 3" w:uiPriority="60"/>
+    <w:lsdException w:name="Light List Accent 3" w:uiPriority="61"/>
+    <w:lsdException w:name="Light Grid Accent 3" w:uiPriority="62"/>
+    <w:lsdException w:name="Medium Shading 1 Accent 3" w:uiPriority="63"/>
+    <w:lsdException w:name="Medium Shading 2 Accent 3" w:uiPriority="64"/>
+    <w:lsdException w:name="Medium List 1 Accent 3" w:uiPriority="65"/>
+    <w:lsdException w:name="Medium List 2 Accent 3" w:uiPriority="66"/>
+    <w:lsdException w:name="Medium Grid 1 Accent 3" w:uiPriority="67"/>
+    <w:lsdException w:name="Medium Grid 2 Accent 3" w:uiPriority="68"/>
+    <w:lsdException w:name="Medium Grid 3 Accent 3" w:uiPriority="69"/>
+    <w:lsdException w:name="Dark List Accent 3" w:uiPriority="70"/>
+    <w:lsdException w:name="Colorful Shading Accent 3" w:uiPriority="71"/>
+    <w:lsdException w:name="Colorful List Accent 3" w:uiPriority="72"/>
+    <w:lsdException w:name="Colorful Grid Accent 3" w:uiPriority="73"/>
+    <w:lsdException w:name="Light Shading Accent 4" w:uiPriority="60"/>
+    <w:lsdException w:name="Light List Accent 4" w:uiPriority="61"/>
+    <w:lsdException w:name="Light Grid Accent 4" w:uiPriority="62"/>
+    <w:lsdException w:name="Medium Shading 1 Accent 4" w:uiPriority="63"/>
+    <w:lsdException w:name="Medium Shading 2 Accent 4" w:uiPriority="64"/>
+    <w:lsdException w:name="Medium List 1 Accent 4" w:uiPriority="65"/>
+    <w:lsdException w:name="Medium List 2 Accent 4" w:uiPriority="66"/>
+    <w:lsdException w:name="Medium Grid 1 Accent 4" w:uiPriority="67"/>
+    <w:lsdException w:name="Medium Grid 2 Accent 4" w:uiPriority="68"/>
+    <w:lsdException w:name="Medium Grid 3 Accent 4" w:uiPriority="69"/>
+    <w:lsdException w:name="Dark List Accent 4" w:uiPriority="70"/>
+    <w:lsdException w:name="Colorful Shading Accent 4" w:uiPriority="71"/>
+    <w:lsdException w:name="Colorful List Accent 4" w:uiPriority="72"/>
+    <w:lsdException w:name="Colorful Grid Accent 4" w:uiPriority="73"/>
+    <w:lsdException w:name="Light Shading Accent 5" w:uiPriority="60"/>
+    <w:lsdException w:name="Light List Accent 5" w:uiPriority="61"/>
+    <w:lsdException w:name="Light Grid Accent 5" w:uiPriority="62"/>
+    <w:lsdException w:name="Medium Shading 1 Accent 5" w:uiPriority="63"/>
+    <w:lsdException w:name="Medium Shading 2 Accent 5" w:uiPriority="64"/>
+    <w:lsdException w:name="Medium List 1 Accent 5" w:uiPriority="65"/>
+    <w:lsdException w:name="Medium List 2 Accent 5" w:uiPriority="66"/>
+    <w:lsdException w:name="Medium Grid 1 Accent 5" w:uiPriority="67"/>
+    <w:lsdException w:name="Medium Grid 2 Accent 5" w:uiPriority="68"/>
+    <w:lsdException w:name="Medium Grid 3 Accent 5" w:uiPriority="69"/>
+    <w:lsdException w:name="Dark List Accent 5" w:uiPriority="70"/>
+    <w:lsdException w:name="Colorful Shading Accent 5" w:uiPriority="71"/>
+    <w:lsdException w:name="Colorful List Accent 5" w:uiPriority="72"/>
+    <w:lsdException w:name="Colorful Grid Accent 5" w:uiPriority="73"/>
+    <w:lsdException w:name="Light Shading Accent 6" w:uiPriority="60"/>
+    <w:lsdException w:name="Light List Accent 6" w:uiPriority="61"/>
+    <w:lsdException w:name="Light Grid Accent 6" w:uiPriority="62"/>
+    <w:lsdException w:name="Medium Shading 1 Accent 6" w:uiPriority="63"/>
+    <w:lsdException w:name="Medium Shading 2 Accent 6" w:uiPriority="64"/>
+    <w:lsdException w:name="Medium List 1 Accent 6" w:uiPriority="65"/>
+    <w:lsdException w:name="Medium List 2 Accent 6" w:uiPriority="66"/>
+    <w:lsdException w:name="Medium Grid 1 Accent 6" w:uiPriority="67"/>
+    <w:lsdException w:name="Medium Grid 2 Accent 6" w:uiPriority="68"/>
+    <w:lsdException w:name="Medium Grid 3 Accent 6" w:uiPriority="69"/>
+    <w:lsdException w:name="Dark List Accent 6" w:uiPriority="70"/>
+    <w:lsdException w:name="Colorful Shading Accent 6" w:uiPriority="71"/>
+    <w:lsdException w:name="Colorful List Accent 6" w:uiPriority="72"/>
+    <w:lsdException w:name="Colorful Grid Accent 6" w:uiPriority="73"/>
+    <w:lsdException w:name="Subtle Emphasis" w:uiPriority="19" w:qFormat="1"/>
+    <w:lsdException w:name="Intense Emphasis" w:uiPriority="21" w:qFormat="1"/>
+    <w:lsdException w:name="Subtle Reference" w:uiPriority="31" w:qFormat="1"/>
+    <w:lsdException w:name="Intense Reference" w:uiPriority="32" w:qFormat="1"/>
+    <w:lsdException w:name="Book Title" w:uiPriority="33" w:qFormat="1"/>
+    <w:lsdException w:name="Bibliography" w:semiHidden="1" w:uiPriority="37" w:unhideWhenUsed="1"/>
+    <w:lsdException w:name="TOC Heading" w:semiHidden="1" w:uiPriority="39" w:unhideWhenUsed="1" w:qFormat="1"/>
+    <w:lsdException w:name="Plain Table 1" w:uiPriority="41"/>
+    <w:lsdException w:name="Plain Table 2" w:uiPriority="42"/>
+    <w:lsdException w:name="Plain Table 3" w:uiPriority="43"/>
+    <w:lsdException w:name="Plain Table 4" w:uiPriority="44"/>
+    <w:lsdException w:name="Plain Table 5" w:uiPriority="45"/>
+    <w:lsdException w:name="Grid Table Light" w:uiPriority="40"/>
+    <w:lsdException w:name="Grid Table 1 Light" w:uiPriority="46"/>
+    <w:lsdException w:name="Grid Table 2" w:uiPriority="47"/>
+    <w:lsdException w:name="Grid Table 3" w:uiPriority="48"/>
+    <w:lsdException w:name="Grid Table 4" w:uiPriority="49"/>
+    <w:lsdException w:name="Grid Table 5 Dark" w:uiPriority="50"/>
+    <w:lsdException w:name="Grid Table 6 Colorful" w:uiPriority="51"/>
+    <w:lsdException w:name="Grid Table 7 Colorful" w:uiPriority="52"/>
+    <w:lsdException w:name="Grid Table 1 Light Accent 1" w:uiPriority="46"/>
+    <w:lsdException w:name="Grid Table 2 Accent 1" w:uiPriority="47"/>
+    <w:lsdException w:name="Grid Table 3 Accent 1" w:uiPriority="48"/>
+    <w:lsdException w:name="Grid Table 4 Accent 1" w:uiPriority="49"/>
+    <w:lsdException w:name="Grid Table 5 Dark Accent 1" w:uiPriority="50"/>
+    <w:lsdException w:name="Grid Table 6 Colorful Accent 1" w:uiPriority="51"/>
+    <w:lsdException w:name="Grid Table 7 Colorful Accent 1" w:uiPriority="52"/>
+    <w:lsdException w:name="Grid Table 1 Light Accent 2" w:uiPriority="46"/>
+    <w:lsdException w:name="Grid Table 2 Accent 2" w:uiPriority="47"/>
+    <w:lsdException w:name="Grid Table 3 Accent 2" w:uiPriority="48"/>
+    <w:lsdException w:name="Grid Table 4 Accent 2" w:uiPriority="49"/>
+    <w:lsdException w:name="Grid Table 5 Dark Accent 2" w:uiPriority="50"/>
+    <w:lsdException w:name="Grid Table 6 Colorful Accent 2" w:uiPriority="51"/>
+    <w:lsdException w:name="Grid Table 7 Colorful Accent 2" w:uiPriority="52"/>
+    <w:lsdException w:name="Grid Table 1 Light Accent 3" w:uiPriority="46"/>
+    <w:lsdException w:name="Grid Table 2 Accent 3" w:uiPriority="47"/>
+    <w:lsdException w:name="Grid Table 3 Accent 3" w:uiPriority="48"/>
+    <w:lsdException w:name="Grid Table 4 Accent 3" w:uiPriority="49"/>
+    <w:lsdException w:name="Grid Table 5 Dark Accent 3" w:uiPriority="50"/>
+    <w:lsdException w:name="Grid Table 6 Colorful Accent 3" w:uiPriority="51"/>
+    <w:lsdException w:name="Grid Table 7 Colorful Accent 3" w:uiPriority="52"/>
+    <w:lsdException w:name="Grid Table 1 Light Accent 4" w:uiPriority="46"/>
+    <w:lsdException w:name="Grid Table 2 Accent 4" w:uiPriority="47"/>
+    <w:lsdException w:name="Grid Table 3 Accent 4" w:uiPriority="48"/>
+    <w:lsdException w:name="Grid Table 4 Accent 4" w:uiPriority="49"/>
+    <w:lsdException w:name="Grid Table 5 Dark Accent 4" w:uiPriority="50"/>
+    <w:lsdException w:name="Grid Table 6 Colorful Accent 4" w:uiPriority="51"/>
+    <w:lsdException w:name="Grid Table 7 Colorful Accent 4" w:uiPriority="52"/>
+    <w:lsdException w:name="Grid Table 1 Light Accent 5" w:uiPriority="46"/>
+    <w:lsdException w:name="Grid Table 2 Accent 5" w:uiPriority="47"/>
+    <w:lsdException w:name="Grid Table 3 Accent 5" w:uiPriority="48"/>
+    <w:lsdException w:name="Grid Table 4 Accent 5" w:uiPriority="49"/>
+    <w:lsdException w:name="Grid Table 5 Dark Accent 5" w:uiPriority="50"/>
+    <w:lsdException w:name="Grid Table 6 Colorful Accent 5" w:uiPriority="51"/>
+    <w:lsdException w:name="Grid Table 7 Colorful Accent 5" w:uiPriority="52"/>
+    <w:lsdException w:name="Grid Table 1 Light Accent 6" w:uiPriority="46"/>
+    <w:lsdException w:name="Grid Table 2 Accent 6" w:uiPriority="47"/>
+    <w:lsdException w:name="Grid Table 3 Accent 6" w:uiPriority="48"/>
+    <w:lsdException w:name="Grid Table 4 Accent 6" w:uiPriority="49"/>
+    <w:lsdException w:name="Grid Table 5 Dark Accent 6" w:uiPriority="50"/>
+    <w:lsdException w:name="Grid Table 6 Colorful Accent 6" w:uiPriority="51"/>
+    <w:lsdException w:name="Grid Table 7 Colorful Accent 6" w:uiPriority="52"/>
+    <w:lsdException w:name="List Table 1 Light" w:uiPriority="46"/>
+    <w:lsdException w:name="List Table 2" w:uiPriority="47"/>
+    <w:lsdException w:name="List Table 3" w:uiPriority="48"/>
+    <w:lsdException w:name="List Table 4" w:uiPriority="49"/>
+    <w:lsdException w:name="List Table 5 Dark" w:uiPriority="50"/>
+    <w:lsdException w:name="List Table 6 Colorful" w:uiPriority="51"/>
+    <w:lsdException w:name="List Table 7 Colorful" w:uiPriority="52"/>
+    <w:lsdException w:name="List Table 1 Light Accent 1" w:uiPriority="46"/>
+    <w:lsdException w:name="List Table 2 Accent 1" w:uiPriority="47"/>
+    <w:lsdException w:name="List Table 3 Accent 1" w:uiPriority="48"/>
+    <w:lsdException w:name="List Table 4 Accent 1" w:uiPriority="49"/>
+    <w:lsdException w:name="List Table 5 Dark Accent 1" w:uiPriority="50"/>
+    <w:lsdException w:name="List Table 6 Colorful Accent 1" w:uiPriority="51"/>
+    <w:lsdException w:name="List Table 7 Colorful Accent 1" w:uiPriority="52"/>
+    <w:lsdException w:name="List Table 1 Light Accent 2" w:uiPriority="46"/>
+    <w:lsdException w:name="List Table 2 Accent 2" w:uiPriority="47"/>
+    <w:lsdException w:name="List Table 3 Accent 2" w:uiPriority="48"/>
+    <w:lsdException w:name="List Table 4 Accent 2" w:uiPriority="49"/>
+    <w:lsdException w:name="List Table 5 Dark Accent 2" w:uiPriority="50"/>
+    <w:lsdException w:name="List Table 6 Colorful Accent 2" w:uiPriority="51"/>
+    <w:lsdException w:name="List Table 7 Colorful Accent 2" w:uiPriority="52"/>
+    <w:lsdException w:name="List Table 1 Light Accent 3" w:uiPriority="46"/>
+    <w:lsdException w:name="List Table 2 Accent 3" w:uiPriority="47"/>
+    <w:lsdException w:name="List Table 3 Accent 3" w:uiPriority="48"/>
+    <w:lsdException w:name="List Table 4 Accent 3" w:uiPriority="49"/>
+    <w:lsdException w:name="List Table 5 Dark Accent 3" w:uiPriority="50"/>
+    <w:lsdException w:name="List Table 6 Colorful Accent 3" w:uiPriority="51"/>
+    <w:lsdException w:name="List Table 7 Colorful Accent 3" w:uiPriority="52"/>
+    <w:lsdException w:name="List Table 1 Light Accent 4" w:uiPriority="46"/>
+    <w:lsdException w:name="List Table 2 Accent 4" w:uiPriority="47"/>
+    <w:lsdException w:name="List Table 3 Accent 4" w:uiPriority="48"/>
+    <w:lsdException w:name="List Table 4 Accent 4" w:uiPriority="49"/>
+    <w:lsdException w:name="List Table 5 Dark Accent 4" w:uiPriority="50"/>
+    <w:lsdException w:name="List Table 6 Colorful Accent 4" w:uiPriority="51"/>
+    <w:lsdException w:name="List Table 7 Colorful Accent 4" w:uiPriority="52"/>
+    <w:lsdException w:name="List Table 1 Light Accent 5" w:uiPriority="46"/>
+    <w:lsdException w:name="List Table 2 Accent 5" w:uiPriority="47"/>
+    <w:lsdException w:name="List Table 3 Accent 5" w:uiPriority="48"/>
+    <w:lsdException w:name="List Table 4 Accent 5" w:uiPriority="49"/>
+    <w:lsdException w:name="List Table 5 Dark Accent 5" w:uiPriority="50"/>
+    <w:lsdException w:name="List Table 6 Colorful Accent 5" w:uiPriority="51"/>
+    <w:lsdException w:name="List Table 7 Colorful Accent 5" w:uiPriority="52"/>
+    <w:lsdException w:name="List Table 1 Light Accent 6" w:uiPriority="46"/>
+    <w:lsdException w:name="List Table 2 Accent 6" w:uiPriority="47"/>
+    <w:lsdException w:name="List Table 3 Accent 6" w:uiPriority="48"/>
+    <w:lsdException w:name="List Table 4 Accent 6" w:uiPriority="49"/>
+    <w:lsdException w:name="List Table 5 Dark Accent 6" w:uiPriority="50"/>
+    <w:lsdException w:name="List Table 6 Colorful Accent 6" w:uiPriority="51"/>
+    <w:lsdException w:name="List Table 7 Colorful Accent 6" w:uiPriority="52"/>
+  </w:latentStyles>
+  <w:style w:type="paragraph" w:default="1" w:styleId="Normal">
+    <w:name w:val="Normal"/>
+    <w:qFormat/>
+  </w:style>
+  <w:style w:type="character" w:default="1" w:styleId="DefaultParagraphFont">
+    <w:name w:val="Default Paragraph Font"/>
+    <w:uiPriority w:val="1"/>
+    <w:semiHidden/>
+    <w:unhideWhenUsed/>
+  </w:style>
+  <w:style w:type="table" w:default="1" w:styleId="TableNormal">
+    <w:name w:val="Normal Table"/>
+    <w:uiPriority w:val="99"/>
+    <w:semiHidden/>
+    <w:unhideWhenUsed/>
+    <w:tblPr>
+      <w:tblInd w:w="0" w:type="dxa"/>
+      <w:tblCellMar>
+        <w:top w:w="0" w:type="dxa"/>
+        <w:left w:w="108" w:type="dxa"/>
+        <w:bottom w:w="0" w:type="dxa"/>
+        <w:right w:w="108" w:type="dxa"/>
+      </w:tblCellMar>
+    </w:tblPr>
+  </w:style>
+  <w:style w:type="numbering" w:default="1" w:styleId="NoList">
+    <w:name w:val="No List"/>
+    <w:uiPriority w:val="99"/>
+    <w:semiHidden/>
+    <w:unhideWhenUsed/>
+  </w:style>
+  <w:style w:type="paragraph" w:customStyle="1" w:styleId="D4322B7813824101A96EB8AA3BB97CEE">
+    <w:name w:val="D4322B7813824101A96EB8AA3BB97CEE"/>
+    <w:rsid w:val="00D418D3"/>
+  </w:style>
+  <w:style w:type="paragraph" w:customStyle="1" w:styleId="063686F923C140A8A006AFF61FFD2CC3">
+    <w:name w:val="063686F923C140A8A006AFF61FFD2CC3"/>
+    <w:rsid w:val="00D418D3"/>
+  </w:style>
+</w:styles>
+</file>
+
+<file path=word/glossary/webSettings.xml><?xml version="1.0" encoding="utf-8"?>
+<w:webSettings xmlns:mc="http://schemas.openxmlformats.org/markup-compatibility/2006" xmlns:r="http://schemas.openxmlformats.org/officeDocument/2006/relationships" xmlns:w="http://schemas.openxmlformats.org/wordprocessingml/2006/main" xmlns:w14="http://schemas.microsoft.com/office/word/2010/wordml" xmlns:w15="http://schemas.microsoft.com/office/word/2012/wordml" mc:Ignorable="w14 w15">
+  <w:optimizeForBrowser/>
+  <w:allowPNG/>
+</w:webSettings>
 </file>
 
 <file path=word/theme/theme1.xml><?xml version="1.0" encoding="utf-8"?>
@@ -5372,4 +8059,23 @@
     </a:ext>
   </a:extLst>
 </a:theme>
+</file>
+
+<file path=customXml/item1.xml><?xml version="1.0" encoding="utf-8"?>
+<CoverPageProperties xmlns="http://schemas.microsoft.com/office/2006/coverPageProps">
+  <PublishDate>2017-11-05T00:00:00</PublishDate>
+  <Abstract/>
+  <CompanyAddress/>
+  <CompanyPhone/>
+  <CompanyFax/>
+  <CompanyEmail/>
+</CoverPageProperties>
+</file>
+
+<file path=customXml/itemProps1.xml><?xml version="1.0" encoding="utf-8"?>
+<ds:datastoreItem xmlns:ds="http://schemas.openxmlformats.org/officeDocument/2006/customXml" ds:itemID="{55AF091B-3C7A-41E3-B477-F2FDAA23CFDA}">
+  <ds:schemaRefs>
+    <ds:schemaRef ds:uri="http://schemas.microsoft.com/office/2006/coverPageProps"/>
+  </ds:schemaRefs>
+</ds:datastoreItem>
 </file>